--- a/proftaak/documentatie/versies_programma_van_eisen/91947_BrowserBuddies_ExPVB25604_ProgrammaVanEisen_Pog1_Ver6.docx
+++ b/proftaak/documentatie/versies_programma_van_eisen/91947_BrowserBuddies_ExPVB25604_ProgrammaVanEisen_Pog1_Ver6.docx
@@ -9,7 +9,6 @@
           <w:lang w:val="en-US"/>
         </w:rPr>
       </w:pPr>
-      <w:proofErr w:type="spellStart"/>
       <w:r>
         <w:rPr>
           <w:lang w:val="en-US"/>
@@ -20,23 +19,8 @@
         <w:rPr>
           <w:lang w:val="en-US"/>
         </w:rPr>
-        <w:t>ogramma</w:t>
-      </w:r>
-      <w:proofErr w:type="spellEnd"/>
-      <w:r>
-        <w:rPr>
-          <w:lang w:val="en-US"/>
-        </w:rPr>
-        <w:t xml:space="preserve"> van </w:t>
-      </w:r>
-      <w:proofErr w:type="spellStart"/>
-      <w:r>
-        <w:rPr>
-          <w:lang w:val="en-US"/>
-        </w:rPr>
-        <w:t>eisen</w:t>
-      </w:r>
-      <w:proofErr w:type="spellEnd"/>
+        <w:t>ogramma van eisen</w:t>
+      </w:r>
     </w:p>
     <w:p>
       <w:pPr>
@@ -436,13 +420,8 @@
               <w:cnfStyle w:val="000000100000" w:firstRow="0" w:lastRow="0" w:firstColumn="0" w:lastColumn="0" w:oddVBand="0" w:evenVBand="0" w:oddHBand="1" w:evenHBand="0" w:firstRowFirstColumn="0" w:firstRowLastColumn="0" w:lastRowFirstColumn="0" w:lastRowLastColumn="0"/>
             </w:pPr>
             <w:r>
-              <w:t xml:space="preserve">Van begin t/m eisen/wensen van het </w:t>
-            </w:r>
-            <w:proofErr w:type="gramStart"/>
-            <w:r>
-              <w:t>Web onderdeel</w:t>
-            </w:r>
-            <w:proofErr w:type="gramEnd"/>
+              <w:t>Van begin t/m eisen/wensen van het Web onderdeel</w:t>
+            </w:r>
           </w:p>
         </w:tc>
       </w:tr>
@@ -507,15 +486,7 @@
               <w:cnfStyle w:val="000000000000" w:firstRow="0" w:lastRow="0" w:firstColumn="0" w:lastColumn="0" w:oddVBand="0" w:evenVBand="0" w:oddHBand="0" w:evenHBand="0" w:firstRowFirstColumn="0" w:firstRowLastColumn="0" w:lastRowFirstColumn="0" w:lastRowLastColumn="0"/>
             </w:pPr>
             <w:r>
-              <w:t xml:space="preserve">De eisen van c# en hardware zijn </w:t>
-            </w:r>
-            <w:proofErr w:type="gramStart"/>
-            <w:r>
-              <w:t>er bij</w:t>
-            </w:r>
-            <w:proofErr w:type="gramEnd"/>
-            <w:r>
-              <w:t xml:space="preserve"> toegevoegd</w:t>
+              <w:t>De eisen van c# en hardware zijn er bij toegevoegd</w:t>
             </w:r>
           </w:p>
         </w:tc>
@@ -746,15 +717,7 @@
               <w:cnfStyle w:val="000000100000" w:firstRow="0" w:lastRow="0" w:firstColumn="0" w:lastColumn="0" w:oddVBand="0" w:evenVBand="0" w:oddHBand="1" w:evenHBand="0" w:firstRowFirstColumn="0" w:firstRowLastColumn="0" w:lastRowFirstColumn="0" w:lastRowLastColumn="0"/>
             </w:pPr>
             <w:r>
-              <w:t xml:space="preserve">User </w:t>
-            </w:r>
-            <w:proofErr w:type="spellStart"/>
-            <w:r>
-              <w:t>stories</w:t>
-            </w:r>
-            <w:proofErr w:type="spellEnd"/>
-            <w:r>
-              <w:t xml:space="preserve"> voor mijn functies gemaakt</w:t>
+              <w:t>User stories voor mijn functies gemaakt</w:t>
             </w:r>
           </w:p>
         </w:tc>
@@ -779,7 +742,35 @@
                 <w:b w:val="0"/>
                 <w:bCs w:val="0"/>
               </w:rPr>
-              <w:t>22/05/24</w:t>
+              <w:t>2</w:t>
+            </w:r>
+            <w:r>
+              <w:rPr>
+                <w:b w:val="0"/>
+                <w:bCs w:val="0"/>
+              </w:rPr>
+              <w:t>3</w:t>
+            </w:r>
+            <w:r>
+              <w:rPr>
+                <w:b w:val="0"/>
+                <w:bCs w:val="0"/>
+              </w:rPr>
+              <w:t>/05/24</w:t>
+            </w:r>
+            <w:r>
+              <w:rPr>
+                <w:b w:val="0"/>
+                <w:bCs w:val="0"/>
+              </w:rPr>
+              <w:t xml:space="preserve"> </w:t>
+            </w:r>
+            <w:r>
+              <w:rPr>
+                <w:b w:val="0"/>
+                <w:bCs w:val="0"/>
+              </w:rPr>
+              <w:t>09:52</w:t>
             </w:r>
           </w:p>
         </w:tc>
@@ -821,15 +812,7 @@
               <w:cnfStyle w:val="000000000000" w:firstRow="0" w:lastRow="0" w:firstColumn="0" w:lastColumn="0" w:oddVBand="0" w:evenVBand="0" w:oddHBand="0" w:evenHBand="0" w:firstRowFirstColumn="0" w:firstRowLastColumn="0" w:lastRowFirstColumn="0" w:lastRowLastColumn="0"/>
             </w:pPr>
             <w:r>
-              <w:t xml:space="preserve">User </w:t>
-            </w:r>
-            <w:proofErr w:type="spellStart"/>
-            <w:r>
-              <w:t>stories</w:t>
-            </w:r>
-            <w:proofErr w:type="spellEnd"/>
-            <w:r>
-              <w:t xml:space="preserve"> voor de functies van het Slot machine en Loot box systeem</w:t>
+              <w:t>User stories voor de functies van het Slot machine en Loot box systeem</w:t>
             </w:r>
           </w:p>
         </w:tc>
@@ -1579,62 +1562,14 @@
           <w:i w:val="0"/>
           <w:iCs w:val="0"/>
         </w:rPr>
-        <w:t xml:space="preserve"> en Maurits Gerrits. Ian Waals is de groepsleider en werkt aan een groot deel van de documentatie, daarnaast maakt Ian het belangrijkste deel van ons </w:t>
-      </w:r>
-      <w:proofErr w:type="gramStart"/>
+        <w:t xml:space="preserve"> en Maurits Gerrits. Ian Waals is de groepsleider en werkt aan een groot deel van de documentatie, daarnaast maakt Ian het belangrijkste deel van ons web onderdeel, Rico is verantwoordelijk voor het c# onderdeel van ons project.</w:t>
+      </w:r>
       <w:r>
         <w:rPr>
           <w:i w:val="0"/>
           <w:iCs w:val="0"/>
         </w:rPr>
-        <w:t>web onderdeel</w:t>
-      </w:r>
-      <w:proofErr w:type="gramEnd"/>
-      <w:r>
-        <w:rPr>
-          <w:i w:val="0"/>
-          <w:iCs w:val="0"/>
-        </w:rPr>
-        <w:t>, Rico is verantwoordelijk voor het c# onderdeel van ons project.</w:t>
-      </w:r>
-      <w:r>
-        <w:rPr>
-          <w:i w:val="0"/>
-          <w:iCs w:val="0"/>
-        </w:rPr>
-        <w:t xml:space="preserve"> Maurits ontwerpt en maakt de hardware voor het project en maakt een klein onderdeel van de website, verder werkt Maurits aan de </w:t>
-      </w:r>
-      <w:proofErr w:type="spellStart"/>
-      <w:r>
-        <w:rPr>
-          <w:i w:val="0"/>
-          <w:iCs w:val="0"/>
-        </w:rPr>
-        <w:t>arduino</w:t>
-      </w:r>
-      <w:proofErr w:type="spellEnd"/>
-      <w:r>
-        <w:rPr>
-          <w:i w:val="0"/>
-          <w:iCs w:val="0"/>
-        </w:rPr>
-        <w:t xml:space="preserve"> code die </w:t>
-      </w:r>
-      <w:proofErr w:type="gramStart"/>
-      <w:r>
-        <w:rPr>
-          <w:i w:val="0"/>
-          <w:iCs w:val="0"/>
-        </w:rPr>
-        <w:t>samen gaat</w:t>
-      </w:r>
-      <w:proofErr w:type="gramEnd"/>
-      <w:r>
-        <w:rPr>
-          <w:i w:val="0"/>
-          <w:iCs w:val="0"/>
-        </w:rPr>
-        <w:t xml:space="preserve"> met de hardware.</w:t>
+        <w:t xml:space="preserve"> Maurits ontwerpt en maakt de hardware voor het project en maakt een klein onderdeel van de website, verder werkt Maurits aan de arduino code die samen gaat met de hardware.</w:t>
       </w:r>
     </w:p>
     <w:bookmarkEnd w:id="6"/>
@@ -1653,23 +1588,7 @@
           <w:i w:val="0"/>
           <w:iCs w:val="0"/>
         </w:rPr>
-        <w:t xml:space="preserve">De reden dat we aan dit project willen gaan werken is omdat wij vinden dat er individuen zijn met </w:t>
-      </w:r>
-      <w:proofErr w:type="gramStart"/>
-      <w:r>
-        <w:rPr>
-          <w:i w:val="0"/>
-          <w:iCs w:val="0"/>
-        </w:rPr>
-        <w:t>teveel</w:t>
-      </w:r>
-      <w:proofErr w:type="gramEnd"/>
-      <w:r>
-        <w:rPr>
-          <w:i w:val="0"/>
-          <w:iCs w:val="0"/>
-        </w:rPr>
-        <w:t xml:space="preserve"> geld en wij vinden dit oneerlijk voor de minder fortuinlijke populatie, en door middel van ons project kunnen we geld weghalen van de rijke individuen en daardoor het leven wat eerlijker maken</w:t>
+        <w:t>De reden dat we aan dit project willen gaan werken is omdat wij vinden dat er individuen zijn met teveel geld en wij vinden dit oneerlijk voor de minder fortuinlijke populatie, en door middel van ons project kunnen we geld weghalen van de rijke individuen en daardoor het leven wat eerlijker maken</w:t>
       </w:r>
     </w:p>
     <w:p>
@@ -1895,21 +1814,7 @@
         <w:rPr>
           <w:rStyle w:val="Heading1Char"/>
         </w:rPr>
-        <w:t xml:space="preserve"> (Definition of </w:t>
-      </w:r>
-      <w:proofErr w:type="spellStart"/>
-      <w:r>
-        <w:rPr>
-          <w:rStyle w:val="Heading1Char"/>
-        </w:rPr>
-        <w:t>done</w:t>
-      </w:r>
-      <w:proofErr w:type="spellEnd"/>
-      <w:r>
-        <w:rPr>
-          <w:rStyle w:val="Heading1Char"/>
-        </w:rPr>
-        <w:t>)</w:t>
+        <w:t xml:space="preserve"> (Definition of done)</w:t>
       </w:r>
       <w:bookmarkEnd w:id="9"/>
       <w:r>
@@ -1945,7 +1850,6 @@
           <w:lang w:val="en-GB"/>
         </w:rPr>
       </w:pPr>
-      <w:proofErr w:type="spellStart"/>
       <w:r>
         <w:rPr>
           <w:rStyle w:val="SPLinfoChar"/>
@@ -1953,9 +1857,8 @@
           <w:iCs w:val="0"/>
           <w:lang w:val="en-GB"/>
         </w:rPr>
-        <w:t>camelCasing</w:t>
-      </w:r>
-      <w:proofErr w:type="spellEnd"/>
+        <w:t>camelCasing for variables (and i</w:t>
+      </w:r>
       <w:r>
         <w:rPr>
           <w:rStyle w:val="SPLinfoChar"/>
@@ -1963,56 +1866,7 @@
           <w:iCs w:val="0"/>
           <w:lang w:val="en-GB"/>
         </w:rPr>
-        <w:t xml:space="preserve"> for variables (and i</w:t>
-      </w:r>
-      <w:r>
-        <w:rPr>
-          <w:rStyle w:val="SPLinfoChar"/>
-          <w:i w:val="0"/>
-          <w:iCs w:val="0"/>
-          <w:lang w:val="en-GB"/>
-        </w:rPr>
-        <w:t xml:space="preserve">tem names in </w:t>
-      </w:r>
-      <w:proofErr w:type="spellStart"/>
-      <w:r>
-        <w:rPr>
-          <w:rStyle w:val="SPLinfoChar"/>
-          <w:i w:val="0"/>
-          <w:iCs w:val="0"/>
-          <w:lang w:val="en-GB"/>
-        </w:rPr>
-        <w:t>c#</w:t>
-      </w:r>
-      <w:proofErr w:type="spellEnd"/>
-      <w:r>
-        <w:rPr>
-          <w:rStyle w:val="SPLinfoChar"/>
-          <w:i w:val="0"/>
-          <w:iCs w:val="0"/>
-          <w:lang w:val="en-GB"/>
-        </w:rPr>
-        <w:t>) (</w:t>
-      </w:r>
-      <w:proofErr w:type="spellStart"/>
-      <w:r>
-        <w:rPr>
-          <w:rStyle w:val="SPLinfoChar"/>
-          <w:i w:val="0"/>
-          <w:iCs w:val="0"/>
-          <w:lang w:val="en-GB"/>
-        </w:rPr>
-        <w:t>playerPoints</w:t>
-      </w:r>
-      <w:proofErr w:type="spellEnd"/>
-      <w:r>
-        <w:rPr>
-          <w:rStyle w:val="SPLinfoChar"/>
-          <w:i w:val="0"/>
-          <w:iCs w:val="0"/>
-          <w:lang w:val="en-GB"/>
-        </w:rPr>
-        <w:t xml:space="preserve"> etc.)</w:t>
+        <w:t>tem names in c#) (playerPoints etc.)</w:t>
       </w:r>
     </w:p>
     <w:p>
@@ -2029,7 +1883,6 @@
           <w:lang w:val="en-GB"/>
         </w:rPr>
       </w:pPr>
-      <w:proofErr w:type="spellStart"/>
       <w:r>
         <w:rPr>
           <w:rStyle w:val="SPLinfoChar"/>
@@ -2037,48 +1890,7 @@
           <w:iCs w:val="0"/>
           <w:lang w:val="en-GB"/>
         </w:rPr>
-        <w:t>PascalCasing</w:t>
-      </w:r>
-      <w:proofErr w:type="spellEnd"/>
-      <w:r>
-        <w:rPr>
-          <w:rStyle w:val="SPLinfoChar"/>
-          <w:i w:val="0"/>
-          <w:iCs w:val="0"/>
-          <w:lang w:val="en-GB"/>
-        </w:rPr>
-        <w:t xml:space="preserve"> for functions (</w:t>
-      </w:r>
-      <w:proofErr w:type="spellStart"/>
-      <w:proofErr w:type="gramStart"/>
-      <w:r>
-        <w:rPr>
-          <w:rStyle w:val="SPLinfoChar"/>
-          <w:i w:val="0"/>
-          <w:iCs w:val="0"/>
-          <w:lang w:val="en-GB"/>
-        </w:rPr>
-        <w:t>HtmlHeader</w:t>
-      </w:r>
-      <w:proofErr w:type="spellEnd"/>
-      <w:r>
-        <w:rPr>
-          <w:rStyle w:val="SPLinfoChar"/>
-          <w:i w:val="0"/>
-          <w:iCs w:val="0"/>
-          <w:lang w:val="en-GB"/>
-        </w:rPr>
-        <w:t>(</w:t>
-      </w:r>
-      <w:proofErr w:type="gramEnd"/>
-      <w:r>
-        <w:rPr>
-          <w:rStyle w:val="SPLinfoChar"/>
-          <w:i w:val="0"/>
-          <w:iCs w:val="0"/>
-          <w:lang w:val="en-GB"/>
-        </w:rPr>
-        <w:t>) e</w:t>
+        <w:t>PascalCasing for functions (HtmlHeader() e</w:t>
       </w:r>
       <w:r>
         <w:rPr>
@@ -2111,47 +1923,7 @@
           <w:iCs w:val="0"/>
           <w:lang w:val="en-GB"/>
         </w:rPr>
-        <w:t xml:space="preserve">Personal abbreviation after </w:t>
-      </w:r>
-      <w:proofErr w:type="spellStart"/>
-      <w:r>
-        <w:rPr>
-          <w:rStyle w:val="SPLinfoChar"/>
-          <w:i w:val="0"/>
-          <w:iCs w:val="0"/>
-          <w:lang w:val="en-GB"/>
-        </w:rPr>
-        <w:t>c#</w:t>
-      </w:r>
-      <w:proofErr w:type="spellEnd"/>
-      <w:r>
-        <w:rPr>
-          <w:rStyle w:val="SPLinfoChar"/>
-          <w:i w:val="0"/>
-          <w:iCs w:val="0"/>
-          <w:lang w:val="en-GB"/>
-        </w:rPr>
-        <w:t xml:space="preserve"> items (</w:t>
-      </w:r>
-      <w:proofErr w:type="spellStart"/>
-      <w:r>
-        <w:rPr>
-          <w:rStyle w:val="SPLinfoChar"/>
-          <w:i w:val="0"/>
-          <w:iCs w:val="0"/>
-          <w:lang w:val="en-GB"/>
-        </w:rPr>
-        <w:t>btnStartIwaa</w:t>
-      </w:r>
-      <w:proofErr w:type="spellEnd"/>
-      <w:r>
-        <w:rPr>
-          <w:rStyle w:val="SPLinfoChar"/>
-          <w:i w:val="0"/>
-          <w:iCs w:val="0"/>
-          <w:lang w:val="en-GB"/>
-        </w:rPr>
-        <w:t xml:space="preserve"> etc.)</w:t>
+        <w:t>Personal abbreviation after c# items (btnStartIwaa etc.)</w:t>
       </w:r>
     </w:p>
     <w:p>
@@ -2328,21 +2100,7 @@
         <w:rPr>
           <w:u w:val="single"/>
         </w:rPr>
-        <w:t xml:space="preserve">Iedere pagina zal een </w:t>
-      </w:r>
-      <w:proofErr w:type="spellStart"/>
-      <w:r>
-        <w:rPr>
-          <w:u w:val="single"/>
-        </w:rPr>
-        <w:t>nav</w:t>
-      </w:r>
-      <w:proofErr w:type="spellEnd"/>
-      <w:r>
-        <w:rPr>
-          <w:u w:val="single"/>
-        </w:rPr>
-        <w:t xml:space="preserve"> bar hebben met de cor</w:t>
+        <w:t>Iedere pagina zal een nav bar hebben met de cor</w:t>
       </w:r>
       <w:r>
         <w:rPr>
@@ -2366,21 +2124,7 @@
         <w:rPr>
           <w:u w:val="single"/>
         </w:rPr>
-        <w:t xml:space="preserve">Alle side pages hebben de </w:t>
-      </w:r>
-      <w:proofErr w:type="spellStart"/>
-      <w:r>
-        <w:rPr>
-          <w:u w:val="single"/>
-        </w:rPr>
-        <w:t>nav</w:t>
-      </w:r>
-      <w:proofErr w:type="spellEnd"/>
-      <w:r>
-        <w:rPr>
-          <w:u w:val="single"/>
-        </w:rPr>
-        <w:t xml:space="preserve"> bar van de homepage helemaal boven</w:t>
+        <w:t>Alle side pages hebben de nav bar van de homepage helemaal boven</w:t>
       </w:r>
     </w:p>
     <w:p>
@@ -2399,14 +2143,7 @@
           <w:u w:val="single"/>
         </w:rPr>
         <w:lastRenderedPageBreak/>
-        <w:t xml:space="preserve">De </w:t>
-      </w:r>
-      <w:proofErr w:type="spellStart"/>
-      <w:r>
-        <w:rPr>
-          <w:u w:val="single"/>
-        </w:rPr>
-        <w:t>c</w:t>
+        <w:t>De c</w:t>
       </w:r>
       <w:r>
         <w:rPr>
@@ -2414,40 +2151,11 @@
         </w:rPr>
         <w:t>redits</w:t>
       </w:r>
-      <w:proofErr w:type="spellEnd"/>
       <w:r>
         <w:rPr>
           <w:u w:val="single"/>
         </w:rPr>
-        <w:t xml:space="preserve"> zijn ter allen tijden zichtbaar in de </w:t>
-      </w:r>
-      <w:proofErr w:type="spellStart"/>
-      <w:r>
-        <w:rPr>
-          <w:u w:val="single"/>
-        </w:rPr>
-        <w:t>main</w:t>
-      </w:r>
-      <w:proofErr w:type="spellEnd"/>
-      <w:r>
-        <w:rPr>
-          <w:u w:val="single"/>
-        </w:rPr>
-        <w:t xml:space="preserve"> </w:t>
-      </w:r>
-      <w:proofErr w:type="spellStart"/>
-      <w:r>
-        <w:rPr>
-          <w:u w:val="single"/>
-        </w:rPr>
-        <w:t>nav</w:t>
-      </w:r>
-      <w:proofErr w:type="spellEnd"/>
-      <w:r>
-        <w:rPr>
-          <w:u w:val="single"/>
-        </w:rPr>
-        <w:t xml:space="preserve"> bar</w:t>
+        <w:t xml:space="preserve"> zijn ter allen tijden zichtbaar in de main nav bar</w:t>
       </w:r>
     </w:p>
     <w:p>
@@ -2467,14 +2175,12 @@
         </w:rPr>
         <w:t xml:space="preserve">Er is 1 knop om je </w:t>
       </w:r>
-      <w:proofErr w:type="spellStart"/>
       <w:r>
         <w:rPr>
           <w:u w:val="single"/>
         </w:rPr>
         <w:t>credits</w:t>
       </w:r>
-      <w:proofErr w:type="spellEnd"/>
       <w:r>
         <w:rPr>
           <w:u w:val="single"/>
@@ -2497,21 +2203,7 @@
         <w:rPr>
           <w:u w:val="single"/>
         </w:rPr>
-        <w:t xml:space="preserve">1 knop voor naar de casino game te gaan en 1 knop voor sport </w:t>
-      </w:r>
-      <w:proofErr w:type="spellStart"/>
-      <w:r>
-        <w:rPr>
-          <w:u w:val="single"/>
-        </w:rPr>
-        <w:t>betting</w:t>
-      </w:r>
-      <w:proofErr w:type="spellEnd"/>
-      <w:r>
-        <w:rPr>
-          <w:u w:val="single"/>
-        </w:rPr>
-        <w:t xml:space="preserve"> op de homepage</w:t>
+        <w:t>1 knop voor naar de casino game te gaan en 1 knop voor sport betting op de homepage</w:t>
       </w:r>
     </w:p>
     <w:p>
@@ -2547,16 +2239,8 @@
         <w:rPr>
           <w:u w:val="single"/>
         </w:rPr>
-        <w:t xml:space="preserve">Je kan een team kiezen om te </w:t>
-      </w:r>
-      <w:proofErr w:type="spellStart"/>
-      <w:r>
-        <w:rPr>
-          <w:u w:val="single"/>
-        </w:rPr>
-        <w:t>supporten</w:t>
-      </w:r>
-      <w:proofErr w:type="spellEnd"/>
+        <w:t>Je kan een team kiezen om te supporten</w:t>
+      </w:r>
     </w:p>
     <w:p>
       <w:pPr>
@@ -2573,21 +2257,7 @@
         <w:rPr>
           <w:u w:val="single"/>
         </w:rPr>
-        <w:t xml:space="preserve">Je kan de team </w:t>
-      </w:r>
-      <w:proofErr w:type="spellStart"/>
-      <w:r>
-        <w:rPr>
-          <w:u w:val="single"/>
-        </w:rPr>
-        <w:t>lineup</w:t>
-      </w:r>
-      <w:proofErr w:type="spellEnd"/>
-      <w:r>
-        <w:rPr>
-          <w:u w:val="single"/>
-        </w:rPr>
-        <w:t xml:space="preserve"> zien incl. speler statistieken.</w:t>
+        <w:t>Je kan de team lineup zien incl. speler statistieken.</w:t>
       </w:r>
     </w:p>
     <w:p>
@@ -2605,21 +2275,7 @@
         <w:rPr>
           <w:u w:val="single"/>
         </w:rPr>
-        <w:t>Je kan (nep)geld wedden op welke ‘</w:t>
-      </w:r>
-      <w:proofErr w:type="spellStart"/>
-      <w:r>
-        <w:rPr>
-          <w:u w:val="single"/>
-        </w:rPr>
-        <w:t>seed</w:t>
-      </w:r>
-      <w:proofErr w:type="spellEnd"/>
-      <w:r>
-        <w:rPr>
-          <w:u w:val="single"/>
-        </w:rPr>
-        <w:t>’ het team zal behalen.</w:t>
+        <w:t>Je kan (nep)geld wedden op welke ‘seed’ het team zal behalen.</w:t>
       </w:r>
     </w:p>
     <w:p>
@@ -2637,21 +2293,7 @@
         <w:rPr>
           <w:u w:val="single"/>
         </w:rPr>
-        <w:t xml:space="preserve">Als je team in de </w:t>
-      </w:r>
-      <w:proofErr w:type="spellStart"/>
-      <w:r>
-        <w:rPr>
-          <w:u w:val="single"/>
-        </w:rPr>
-        <w:t>playoffs</w:t>
-      </w:r>
-      <w:proofErr w:type="spellEnd"/>
-      <w:r>
-        <w:rPr>
-          <w:u w:val="single"/>
-        </w:rPr>
-        <w:t xml:space="preserve"> komt kan je geld zetten op hoe ver ze komen</w:t>
+        <w:t>Als je team in de playoffs komt kan je geld zetten op hoe ver ze komen</w:t>
       </w:r>
     </w:p>
     <w:p>
@@ -2669,21 +2311,7 @@
         <w:rPr>
           <w:u w:val="single"/>
         </w:rPr>
-        <w:t xml:space="preserve">Je kan ter allen tijden je game </w:t>
-      </w:r>
-      <w:proofErr w:type="spellStart"/>
-      <w:r>
-        <w:rPr>
-          <w:u w:val="single"/>
-        </w:rPr>
-        <w:t>schedule</w:t>
-      </w:r>
-      <w:proofErr w:type="spellEnd"/>
-      <w:r>
-        <w:rPr>
-          <w:u w:val="single"/>
-        </w:rPr>
-        <w:t xml:space="preserve"> bekijken</w:t>
+        <w:t>Je kan ter allen tijden je game schedule bekijken</w:t>
       </w:r>
     </w:p>
     <w:p>
@@ -2701,21 +2329,7 @@
         <w:rPr>
           <w:u w:val="single"/>
         </w:rPr>
-        <w:t xml:space="preserve">Er zijn 3 </w:t>
-      </w:r>
-      <w:proofErr w:type="spellStart"/>
-      <w:r>
-        <w:rPr>
-          <w:u w:val="single"/>
-        </w:rPr>
-        <w:t>betting</w:t>
-      </w:r>
-      <w:proofErr w:type="spellEnd"/>
-      <w:r>
-        <w:rPr>
-          <w:u w:val="single"/>
-        </w:rPr>
-        <w:t xml:space="preserve"> options per game.</w:t>
+        <w:t>Er zijn 3 betting options per game.</w:t>
       </w:r>
     </w:p>
     <w:p>
@@ -2735,33 +2349,8 @@
           <w:u w:val="single"/>
           <w:lang w:val="en-GB"/>
         </w:rPr>
-        <w:t xml:space="preserve">Show de game result </w:t>
-      </w:r>
-      <w:proofErr w:type="spellStart"/>
-      <w:r>
-        <w:rPr>
-          <w:u w:val="single"/>
-          <w:lang w:val="en-GB"/>
-        </w:rPr>
-        <w:t>en</w:t>
-      </w:r>
-      <w:proofErr w:type="spellEnd"/>
-      <w:r>
-        <w:rPr>
-          <w:u w:val="single"/>
-          <w:lang w:val="en-GB"/>
-        </w:rPr>
-        <w:t xml:space="preserve"> profits/</w:t>
-      </w:r>
-      <w:proofErr w:type="gramStart"/>
-      <w:r>
-        <w:rPr>
-          <w:u w:val="single"/>
-          <w:lang w:val="en-GB"/>
-        </w:rPr>
-        <w:t>losses</w:t>
-      </w:r>
-      <w:proofErr w:type="gramEnd"/>
+        <w:t>Show de game result en profits/losses</w:t>
+      </w:r>
     </w:p>
     <w:p>
       <w:pPr>
@@ -2793,15 +2382,7 @@
         </w:numPr>
       </w:pPr>
       <w:r>
-        <w:t xml:space="preserve">De </w:t>
-      </w:r>
-      <w:proofErr w:type="spellStart"/>
-      <w:r>
-        <w:t>payout</w:t>
-      </w:r>
-      <w:proofErr w:type="spellEnd"/>
-      <w:r>
-        <w:t xml:space="preserve"> zal </w:t>
+        <w:t xml:space="preserve">De payout zal </w:t>
       </w:r>
       <w:r>
         <w:t>werken als volgt:</w:t>
@@ -2836,24 +2417,20 @@
         <w:t>Er</w:t>
       </w:r>
       <w:r>
-        <w:t xml:space="preserve"> is een homepage met een knop naar de </w:t>
-      </w:r>
-      <w:proofErr w:type="spellStart"/>
-      <w:r>
-        <w:t>custimization</w:t>
-      </w:r>
-      <w:proofErr w:type="spellEnd"/>
-      <w:r>
-        <w:t xml:space="preserve"> shop en een naar de slot machine</w:t>
+        <w:t xml:space="preserve"> is een homepage met een knop naar de cust</w:t>
+      </w:r>
+      <w:r>
+        <w:t>o</w:t>
+      </w:r>
+      <w:r>
+        <w:t>mization shop en een naar de slot machine</w:t>
       </w:r>
       <w:r>
         <w:t xml:space="preserve"> en een om je </w:t>
       </w:r>
-      <w:proofErr w:type="spellStart"/>
       <w:r>
         <w:t>credits</w:t>
       </w:r>
-      <w:proofErr w:type="spellEnd"/>
       <w:r>
         <w:t xml:space="preserve"> uit te cashen</w:t>
       </w:r>
@@ -2867,15 +2444,19 @@
         </w:numPr>
       </w:pPr>
       <w:r>
-        <w:t xml:space="preserve">In de </w:t>
-      </w:r>
-      <w:proofErr w:type="spellStart"/>
-      <w:r>
-        <w:t>custimization</w:t>
-      </w:r>
-      <w:proofErr w:type="spellEnd"/>
-      <w:r>
-        <w:t xml:space="preserve"> shop kun</w:t>
+        <w:t>In de cust</w:t>
+      </w:r>
+      <w:r>
+        <w:t>o</w:t>
+      </w:r>
+      <w:r>
+        <w:t>m</w:t>
+      </w:r>
+      <w:r>
+        <w:t>i</w:t>
+      </w:r>
+      <w:r>
+        <w:t>zation shop kun</w:t>
       </w:r>
       <w:r>
         <w:t xml:space="preserve"> je</w:t>
@@ -2889,11 +2470,9 @@
       <w:r>
         <w:t xml:space="preserve">de </w:t>
       </w:r>
-      <w:proofErr w:type="spellStart"/>
-      <w:r>
-        <w:t>fotos</w:t>
-      </w:r>
-      <w:proofErr w:type="spellEnd"/>
+      <w:r>
+        <w:t>foto’s</w:t>
+      </w:r>
       <w:r>
         <w:t xml:space="preserve"> op de slot machine</w:t>
       </w:r>
@@ -2907,21 +2486,17 @@
         </w:numPr>
       </w:pPr>
       <w:r>
-        <w:t xml:space="preserve">Je kan deze </w:t>
-      </w:r>
-      <w:proofErr w:type="spellStart"/>
-      <w:r>
-        <w:t>customisations</w:t>
-      </w:r>
-      <w:proofErr w:type="spellEnd"/>
-      <w:r>
-        <w:t xml:space="preserve"> kopen met de verdiende </w:t>
-      </w:r>
-      <w:proofErr w:type="spellStart"/>
+        <w:t>Je kan deze customi</w:t>
+      </w:r>
+      <w:r>
+        <w:t>z</w:t>
+      </w:r>
+      <w:r>
+        <w:t xml:space="preserve">ations kopen met de verdiende </w:t>
+      </w:r>
       <w:r>
         <w:t>credits</w:t>
       </w:r>
-      <w:proofErr w:type="spellEnd"/>
     </w:p>
     <w:p>
       <w:pPr>
@@ -2935,21 +2510,11 @@
         <w:t>De slot machi</w:t>
       </w:r>
       <w:r>
-        <w:t>ne is bruikbaar en er wordt [</w:t>
-      </w:r>
-      <w:proofErr w:type="spellStart"/>
-      <w:r>
-        <w:t>amount</w:t>
-      </w:r>
-      <w:proofErr w:type="spellEnd"/>
-      <w:r>
-        <w:t xml:space="preserve"> of </w:t>
-      </w:r>
-      <w:proofErr w:type="spellStart"/>
+        <w:t xml:space="preserve">ne is bruikbaar en er wordt [amount of </w:t>
+      </w:r>
       <w:r>
         <w:t>credits</w:t>
       </w:r>
-      <w:proofErr w:type="spellEnd"/>
       <w:r>
         <w:t>] ingezet per spin</w:t>
       </w:r>
@@ -2986,15 +2551,7 @@
         </w:numPr>
       </w:pPr>
       <w:r>
-        <w:t xml:space="preserve">De hardware zal bestaan uit onderdelen van </w:t>
-      </w:r>
-      <w:proofErr w:type="spellStart"/>
-      <w:r>
-        <w:t>arduino</w:t>
-      </w:r>
-      <w:proofErr w:type="spellEnd"/>
-      <w:r>
-        <w:t xml:space="preserve"> en 3d-print</w:t>
+        <w:t>De hardware zal bestaan uit onderdelen van arduino en 3d-print</w:t>
       </w:r>
     </w:p>
     <w:p>
@@ -3006,15 +2563,7 @@
         </w:numPr>
       </w:pPr>
       <w:r>
-        <w:t xml:space="preserve">Als de cash-out knop </w:t>
-      </w:r>
-      <w:proofErr w:type="gramStart"/>
-      <w:r>
-        <w:t>word</w:t>
-      </w:r>
-      <w:proofErr w:type="gramEnd"/>
-      <w:r>
-        <w:t xml:space="preserve"> ingedruk</w:t>
+        <w:t>Als de cash-out knop word ingedruk</w:t>
       </w:r>
       <w:r>
         <w:t>t word het correcte aantal muntjes uitgespuugd.</w:t>
@@ -3153,13 +2702,8 @@
       </w:pPr>
       <w:r>
         <w:lastRenderedPageBreak/>
-        <w:t xml:space="preserve">User </w:t>
-      </w:r>
-      <w:proofErr w:type="spellStart"/>
-      <w:r>
-        <w:t>Stories</w:t>
-      </w:r>
-      <w:proofErr w:type="spellEnd"/>
+        <w:t>User Stories</w:t>
+      </w:r>
     </w:p>
     <w:p>
       <w:pPr>
@@ -3190,44 +2734,8 @@
         <w:rPr>
           <w:rStyle w:val="SPLinfoChar"/>
         </w:rPr>
-        <w:t xml:space="preserve">user </w:t>
-      </w:r>
-      <w:proofErr w:type="spellStart"/>
-      <w:r>
-        <w:rPr>
-          <w:rStyle w:val="SPLinfoChar"/>
-        </w:rPr>
-        <w:t>stories</w:t>
-      </w:r>
-      <w:proofErr w:type="spellEnd"/>
-      <w:r>
-        <w:rPr>
-          <w:rStyle w:val="SPLinfoChar"/>
-        </w:rPr>
-        <w:t xml:space="preserve"> op. Zet deze user </w:t>
-      </w:r>
-      <w:proofErr w:type="spellStart"/>
-      <w:r>
-        <w:rPr>
-          <w:rStyle w:val="SPLinfoChar"/>
-        </w:rPr>
-        <w:t>stories</w:t>
-      </w:r>
-      <w:proofErr w:type="spellEnd"/>
-      <w:r>
-        <w:rPr>
-          <w:rStyle w:val="SPLinfoChar"/>
-        </w:rPr>
-        <w:t xml:space="preserve"> op de Product </w:t>
-      </w:r>
-      <w:proofErr w:type="spellStart"/>
-      <w:r>
-        <w:rPr>
-          <w:rStyle w:val="SPLinfoChar"/>
-        </w:rPr>
-        <w:t>backlog</w:t>
-      </w:r>
-      <w:proofErr w:type="spellEnd"/>
+        <w:t>user stories op. Zet deze user stories op de Product backlog</w:t>
+      </w:r>
       <w:r>
         <w:rPr>
           <w:rStyle w:val="SPLinfoChar"/>
@@ -3283,21 +2791,7 @@
         <w:rPr>
           <w:rStyle w:val="SPLinfoChar"/>
         </w:rPr>
-        <w:t xml:space="preserve">'user </w:t>
-      </w:r>
-      <w:proofErr w:type="spellStart"/>
-      <w:r>
-        <w:rPr>
-          <w:rStyle w:val="SPLinfoChar"/>
-        </w:rPr>
-        <w:t>stories</w:t>
-      </w:r>
-      <w:proofErr w:type="spellEnd"/>
-      <w:r>
-        <w:rPr>
-          <w:rStyle w:val="SPLinfoChar"/>
-        </w:rPr>
-        <w:t xml:space="preserve">', kan </w:t>
+        <w:t xml:space="preserve">'user stories', kan </w:t>
       </w:r>
       <w:r>
         <w:rPr>
@@ -3605,21 +3099,12 @@
                 <w:color w:val="auto"/>
               </w:rPr>
             </w:pPr>
-            <w:proofErr w:type="spellStart"/>
-            <w:r>
-              <w:rPr>
-                <w:b w:val="0"/>
-                <w:color w:val="auto"/>
-              </w:rPr>
-              <w:t>Nav</w:t>
-            </w:r>
-            <w:proofErr w:type="spellEnd"/>
-            <w:r>
-              <w:rPr>
-                <w:b w:val="0"/>
-                <w:color w:val="auto"/>
-              </w:rPr>
-              <w:t xml:space="preserve"> bar met correcte items</w:t>
+            <w:r>
+              <w:rPr>
+                <w:b w:val="0"/>
+                <w:color w:val="auto"/>
+              </w:rPr>
+              <w:t>Nav bar met correcte items</w:t>
             </w:r>
           </w:p>
         </w:tc>
@@ -3752,15 +3237,7 @@
               <w:t xml:space="preserve">Wil ik </w:t>
             </w:r>
             <w:r>
-              <w:t xml:space="preserve">dat er een </w:t>
-            </w:r>
-            <w:proofErr w:type="spellStart"/>
-            <w:r>
-              <w:t>navigation</w:t>
-            </w:r>
-            <w:proofErr w:type="spellEnd"/>
-            <w:r>
-              <w:t xml:space="preserve"> bar op iedere pagina te staan komt</w:t>
+              <w:t>dat er een navigation bar op iedere pagina te staan komt</w:t>
             </w:r>
           </w:p>
           <w:p>
@@ -3982,15 +3459,7 @@
               <w:t xml:space="preserve">dat </w:t>
             </w:r>
             <w:r>
-              <w:t xml:space="preserve">de </w:t>
-            </w:r>
-            <w:proofErr w:type="spellStart"/>
-            <w:r>
-              <w:t>navigation</w:t>
-            </w:r>
-            <w:proofErr w:type="spellEnd"/>
-            <w:r>
-              <w:t xml:space="preserve"> bar van de homepage ook op de side pages komt te staan</w:t>
+              <w:t>de navigation bar van de homepage ook op de side pages komt te staan</w:t>
             </w:r>
           </w:p>
           <w:p>
@@ -4215,31 +3684,7 @@
               <w:t xml:space="preserve">Wil ik </w:t>
             </w:r>
             <w:r>
-              <w:t xml:space="preserve">dat het aantal </w:t>
-            </w:r>
-            <w:proofErr w:type="spellStart"/>
-            <w:r>
-              <w:t>credits</w:t>
-            </w:r>
-            <w:proofErr w:type="spellEnd"/>
-            <w:r>
-              <w:t xml:space="preserve"> van de gebruiker in de </w:t>
-            </w:r>
-            <w:proofErr w:type="spellStart"/>
-            <w:r>
-              <w:t>main</w:t>
-            </w:r>
-            <w:proofErr w:type="spellEnd"/>
-            <w:r>
-              <w:t xml:space="preserve"> </w:t>
-            </w:r>
-            <w:proofErr w:type="spellStart"/>
-            <w:r>
-              <w:t>navigation</w:t>
-            </w:r>
-            <w:proofErr w:type="spellEnd"/>
-            <w:r>
-              <w:t xml:space="preserve"> bar komt te staan</w:t>
+              <w:t>dat het aantal credits van de gebruiker in de main navigation bar komt te staan</w:t>
             </w:r>
           </w:p>
           <w:p>
@@ -4465,31 +3910,7 @@
               <w:t xml:space="preserve">Wil ik </w:t>
             </w:r>
             <w:r>
-              <w:t xml:space="preserve">dat er een knop in de </w:t>
-            </w:r>
-            <w:proofErr w:type="spellStart"/>
-            <w:r>
-              <w:t>main</w:t>
-            </w:r>
-            <w:proofErr w:type="spellEnd"/>
-            <w:r>
-              <w:t xml:space="preserve"> </w:t>
-            </w:r>
-            <w:proofErr w:type="spellStart"/>
-            <w:r>
-              <w:t>nav</w:t>
-            </w:r>
-            <w:proofErr w:type="spellEnd"/>
-            <w:r>
-              <w:t xml:space="preserve"> bar komt om de slot machine te openen en de </w:t>
-            </w:r>
-            <w:proofErr w:type="spellStart"/>
-            <w:r>
-              <w:t>credits</w:t>
-            </w:r>
-            <w:proofErr w:type="spellEnd"/>
-            <w:r>
-              <w:t xml:space="preserve"> om te zetten naar de c# applicatie</w:t>
+              <w:t>dat er een knop in de main nav bar komt om de slot machine te openen en de credits om te zetten naar de c# applicatie</w:t>
             </w:r>
           </w:p>
           <w:p>
@@ -4720,15 +4141,7 @@
               <w:t xml:space="preserve">de gebruiker </w:t>
             </w:r>
             <w:r>
-              <w:t xml:space="preserve">makkelijk beide </w:t>
-            </w:r>
-            <w:proofErr w:type="spellStart"/>
-            <w:r>
-              <w:t>paginas</w:t>
-            </w:r>
-            <w:proofErr w:type="spellEnd"/>
-            <w:r>
-              <w:t xml:space="preserve"> kan bereiken</w:t>
+              <w:t>makkelijk beide paginas kan bereiken</w:t>
             </w:r>
           </w:p>
         </w:tc>
@@ -4937,15 +4350,7 @@
               <w:t xml:space="preserve">Wil ik </w:t>
             </w:r>
             <w:r>
-              <w:t xml:space="preserve">dat er een selectie komt voor op welke sport de gebruiker </w:t>
-            </w:r>
-            <w:proofErr w:type="gramStart"/>
-            <w:r>
-              <w:t>wilt</w:t>
-            </w:r>
-            <w:proofErr w:type="gramEnd"/>
-            <w:r>
-              <w:t xml:space="preserve"> wedden</w:t>
+              <w:t>dat er een selectie komt voor op welke sport de gebruiker wilt wedden</w:t>
             </w:r>
           </w:p>
           <w:p>
@@ -5024,21 +4429,12 @@
                 <w:color w:val="auto"/>
               </w:rPr>
             </w:pPr>
-            <w:proofErr w:type="gramStart"/>
-            <w:r>
-              <w:rPr>
-                <w:b w:val="0"/>
-                <w:color w:val="auto"/>
-              </w:rPr>
-              <w:t>team</w:t>
-            </w:r>
-            <w:proofErr w:type="gramEnd"/>
-            <w:r>
-              <w:rPr>
-                <w:b w:val="0"/>
-                <w:color w:val="auto"/>
-              </w:rPr>
-              <w:t xml:space="preserve"> kiezen</w:t>
+            <w:r>
+              <w:rPr>
+                <w:b w:val="0"/>
+                <w:color w:val="auto"/>
+              </w:rPr>
+              <w:t>team kiezen</w:t>
             </w:r>
           </w:p>
         </w:tc>
@@ -5171,13 +4567,8 @@
               <w:t xml:space="preserve">Wil ik </w:t>
             </w:r>
             <w:r>
-              <w:t xml:space="preserve">dat er een selectie komt voor op welk team de gebruiker wilt </w:t>
-            </w:r>
-            <w:proofErr w:type="spellStart"/>
-            <w:r>
-              <w:t>supporten</w:t>
-            </w:r>
-            <w:proofErr w:type="spellEnd"/>
+              <w:t>dat er een selectie komt voor op welk team de gebruiker wilt supporten</w:t>
+            </w:r>
           </w:p>
           <w:p>
             <w:r>
@@ -5401,15 +4792,7 @@
               <w:t xml:space="preserve">Zodat </w:t>
             </w:r>
             <w:r>
-              <w:t xml:space="preserve">de gebruiker weet wie er voor </w:t>
-            </w:r>
-            <w:proofErr w:type="gramStart"/>
-            <w:r>
-              <w:t>hun</w:t>
-            </w:r>
-            <w:proofErr w:type="gramEnd"/>
-            <w:r>
-              <w:t xml:space="preserve"> speelt en of ze goed zijn ja/nee</w:t>
+              <w:t>de gebruiker weet wie er voor hun speelt en of ze goed zijn ja/nee</w:t>
             </w:r>
           </w:p>
         </w:tc>
@@ -5486,21 +4869,12 @@
                 <w:color w:val="auto"/>
               </w:rPr>
             </w:pPr>
-            <w:proofErr w:type="spellStart"/>
-            <w:r>
-              <w:rPr>
-                <w:b w:val="0"/>
-                <w:color w:val="auto"/>
-              </w:rPr>
-              <w:t>Seed</w:t>
-            </w:r>
-            <w:proofErr w:type="spellEnd"/>
-            <w:r>
-              <w:rPr>
-                <w:b w:val="0"/>
-                <w:color w:val="auto"/>
-              </w:rPr>
-              <w:t xml:space="preserve"> gokken</w:t>
+            <w:r>
+              <w:rPr>
+                <w:b w:val="0"/>
+                <w:color w:val="auto"/>
+              </w:rPr>
+              <w:t>Seed gokken</w:t>
             </w:r>
           </w:p>
         </w:tc>
@@ -5636,15 +5010,7 @@
               <w:t xml:space="preserve">dat </w:t>
             </w:r>
             <w:r>
-              <w:t xml:space="preserve">de gebruiken </w:t>
-            </w:r>
-            <w:proofErr w:type="spellStart"/>
-            <w:r>
-              <w:t>credits</w:t>
-            </w:r>
-            <w:proofErr w:type="spellEnd"/>
-            <w:r>
-              <w:t xml:space="preserve"> in kan zetten op welke positie het team zal behalen in het seizoen</w:t>
+              <w:t>de gebruiken credits in kan zetten op welke positie het team zal behalen in het seizoen</w:t>
             </w:r>
           </w:p>
           <w:p>
@@ -5726,31 +5092,13 @@
                 <w:color w:val="auto"/>
               </w:rPr>
             </w:pPr>
-            <w:proofErr w:type="spellStart"/>
-            <w:r>
-              <w:rPr>
-                <w:b w:val="0"/>
-                <w:color w:val="auto"/>
-              </w:rPr>
-              <w:t>Playoff</w:t>
-            </w:r>
-            <w:proofErr w:type="spellEnd"/>
-            <w:r>
-              <w:rPr>
-                <w:b w:val="0"/>
-                <w:color w:val="auto"/>
-              </w:rPr>
-              <w:t xml:space="preserve"> </w:t>
-            </w:r>
-            <w:proofErr w:type="spellStart"/>
-            <w:r>
-              <w:rPr>
-                <w:b w:val="0"/>
-                <w:color w:val="auto"/>
-              </w:rPr>
-              <w:t>bets</w:t>
-            </w:r>
-            <w:proofErr w:type="spellEnd"/>
+            <w:r>
+              <w:rPr>
+                <w:b w:val="0"/>
+                <w:color w:val="auto"/>
+              </w:rPr>
+              <w:t>Playoff bets</w:t>
+            </w:r>
           </w:p>
         </w:tc>
         <w:tc>
@@ -5882,15 +5230,7 @@
               <w:t xml:space="preserve">Wil ik </w:t>
             </w:r>
             <w:r>
-              <w:t xml:space="preserve">dat de gebruiker kan gokken op tot welke ronde hun team zal overleven wanneer het team in de </w:t>
-            </w:r>
-            <w:proofErr w:type="spellStart"/>
-            <w:r>
-              <w:t>playoffs</w:t>
-            </w:r>
-            <w:proofErr w:type="spellEnd"/>
-            <w:r>
-              <w:t xml:space="preserve"> aankomt</w:t>
+              <w:t>dat de gebruiker kan gokken op tot welke ronde hun team zal overleven wanneer het team in de playoffs aankomt</w:t>
             </w:r>
           </w:p>
           <w:p>
@@ -5974,17 +5314,8 @@
                 <w:b w:val="0"/>
                 <w:color w:val="auto"/>
               </w:rPr>
-              <w:t xml:space="preserve">Game </w:t>
-            </w:r>
-            <w:proofErr w:type="spellStart"/>
-            <w:r>
-              <w:rPr>
-                <w:b w:val="0"/>
-                <w:color w:val="auto"/>
-              </w:rPr>
-              <w:t>schedule</w:t>
-            </w:r>
-            <w:proofErr w:type="spellEnd"/>
+              <w:t>Game schedule</w:t>
+            </w:r>
           </w:p>
         </w:tc>
         <w:tc>
@@ -6126,15 +5457,7 @@
               <w:t xml:space="preserve">dat </w:t>
             </w:r>
             <w:r>
-              <w:t xml:space="preserve">de gebruiker de game </w:t>
-            </w:r>
-            <w:proofErr w:type="spellStart"/>
-            <w:r>
-              <w:t>schedule</w:t>
-            </w:r>
-            <w:proofErr w:type="spellEnd"/>
-            <w:r>
-              <w:t xml:space="preserve"> van alle teams kan bekijken</w:t>
+              <w:t>de gebruiker de game schedule van alle teams kan bekijken</w:t>
             </w:r>
           </w:p>
           <w:p>
@@ -6145,15 +5468,7 @@
               <w:t xml:space="preserve">de </w:t>
             </w:r>
             <w:r>
-              <w:t xml:space="preserve">gebruiker weet wie dat </w:t>
-            </w:r>
-            <w:proofErr w:type="gramStart"/>
-            <w:r>
-              <w:t>er tegen</w:t>
-            </w:r>
-            <w:proofErr w:type="gramEnd"/>
-            <w:r>
-              <w:t xml:space="preserve"> wie speelt</w:t>
+              <w:t>gebruiker weet wie dat er tegen wie speelt</w:t>
             </w:r>
           </w:p>
         </w:tc>
@@ -6224,21 +5539,12 @@
                 <w:color w:val="auto"/>
               </w:rPr>
             </w:pPr>
-            <w:proofErr w:type="spellStart"/>
-            <w:r>
-              <w:rPr>
-                <w:b w:val="0"/>
-                <w:color w:val="auto"/>
-              </w:rPr>
-              <w:t>Betting</w:t>
-            </w:r>
-            <w:proofErr w:type="spellEnd"/>
-            <w:r>
-              <w:rPr>
-                <w:b w:val="0"/>
-                <w:color w:val="auto"/>
-              </w:rPr>
-              <w:t xml:space="preserve"> options</w:t>
+            <w:r>
+              <w:rPr>
+                <w:b w:val="0"/>
+                <w:color w:val="auto"/>
+              </w:rPr>
+              <w:t>Betting options</w:t>
             </w:r>
           </w:p>
         </w:tc>
@@ -6376,21 +5682,8 @@
             <w:r>
               <w:t xml:space="preserve">de gebruiker 3 verschillende </w:t>
             </w:r>
-            <w:proofErr w:type="spellStart"/>
-            <w:r>
-              <w:t>parlays</w:t>
-            </w:r>
-            <w:proofErr w:type="spellEnd"/>
-            <w:r>
-              <w:t xml:space="preserve"> heeft waar dat hij/zij </w:t>
-            </w:r>
-            <w:proofErr w:type="spellStart"/>
-            <w:r>
-              <w:t>credits</w:t>
-            </w:r>
-            <w:proofErr w:type="spellEnd"/>
-            <w:r>
-              <w:t xml:space="preserve"> op kan zetten</w:t>
+            <w:r>
+              <w:t>parlays heeft waar dat hij/zij credits op kan zetten</w:t>
             </w:r>
           </w:p>
           <w:p>
@@ -6613,15 +5906,7 @@
               <w:t xml:space="preserve">dat er na iedere game van het team van de gebruiker </w:t>
             </w:r>
             <w:r>
-              <w:t xml:space="preserve">het potje </w:t>
-            </w:r>
-            <w:proofErr w:type="gramStart"/>
-            <w:r>
-              <w:t>word</w:t>
-            </w:r>
-            <w:proofErr w:type="gramEnd"/>
-            <w:r>
-              <w:t xml:space="preserve"> uitgebeeld</w:t>
+              <w:t>het potje word uitgebeeld</w:t>
             </w:r>
             <w:r>
               <w:t xml:space="preserve"> </w:t>
@@ -6824,7 +6109,14 @@
                 <w:b w:val="0"/>
                 <w:color w:val="auto"/>
               </w:rPr>
-              <w:t>15m</w:t>
+              <w:t>30</w:t>
+            </w:r>
+            <w:r>
+              <w:rPr>
+                <w:b w:val="0"/>
+                <w:color w:val="auto"/>
+              </w:rPr>
+              <w:t>m</w:t>
             </w:r>
           </w:p>
         </w:tc>
@@ -6839,33 +6131,26 @@
             <w:gridSpan w:val="3"/>
           </w:tcPr>
           <w:p>
-            <w:pPr>
-              <w:spacing w:after="160" w:line="259" w:lineRule="auto"/>
-            </w:pPr>
-            <w:r>
-              <w:t xml:space="preserve">Als </w:t>
-            </w:r>
-            <w:r>
-              <w:t>opdrachtgever</w:t>
-            </w:r>
-          </w:p>
-          <w:p>
-            <w:pPr>
-              <w:spacing w:after="160" w:line="259" w:lineRule="auto"/>
-            </w:pPr>
-            <w:r>
-              <w:t xml:space="preserve">Wil ik </w:t>
-            </w:r>
-            <w:r>
-              <w:t>dat de gebruiker een mooi plaatje heeft wanneer het spel opstart</w:t>
-            </w:r>
-          </w:p>
-          <w:p>
-            <w:r>
-              <w:t xml:space="preserve">Zodat </w:t>
-            </w:r>
-            <w:r>
-              <w:t>de gebruiker goed wordt verwelkomd.</w:t>
+            <w:r>
+              <w:t xml:space="preserve">Als speler </w:t>
+            </w:r>
+          </w:p>
+          <w:p/>
+          <w:p>
+            <w:r>
+              <w:t>Wil</w:t>
+            </w:r>
+            <w:r>
+              <w:t xml:space="preserve"> ik een homepage met een duidelijke knop naar de customization shop </w:t>
+            </w:r>
+          </w:p>
+          <w:p/>
+          <w:p>
+            <w:r>
+              <w:t>Zodat</w:t>
+            </w:r>
+            <w:r>
+              <w:t xml:space="preserve"> ik gemakkelijk mijn spelervaring kan aanpassen.</w:t>
             </w:r>
           </w:p>
         </w:tc>
@@ -6941,17 +6226,8 @@
                 <w:b w:val="0"/>
                 <w:color w:val="auto"/>
               </w:rPr>
-              <w:t xml:space="preserve">Slot machine </w:t>
-            </w:r>
-            <w:proofErr w:type="spellStart"/>
-            <w:r>
-              <w:rPr>
-                <w:b w:val="0"/>
-                <w:color w:val="auto"/>
-              </w:rPr>
-              <w:t>layout</w:t>
-            </w:r>
-            <w:proofErr w:type="spellEnd"/>
+              <w:t>Startscherm slot machine</w:t>
+            </w:r>
           </w:p>
         </w:tc>
         <w:tc>
@@ -7050,7 +6326,7 @@
                 <w:b w:val="0"/>
                 <w:color w:val="auto"/>
               </w:rPr>
-              <w:t>1u</w:t>
+              <w:t>30m</w:t>
             </w:r>
           </w:p>
         </w:tc>
@@ -7065,25 +6341,26 @@
             <w:gridSpan w:val="3"/>
           </w:tcPr>
           <w:p>
-            <w:pPr>
-              <w:spacing w:after="160" w:line="259" w:lineRule="auto"/>
-            </w:pPr>
-            <w:r>
-              <w:t xml:space="preserve">Als </w:t>
-            </w:r>
-            <w:r>
-              <w:t>opdrachtgever</w:t>
-            </w:r>
-          </w:p>
-          <w:p>
-            <w:r>
-              <w:t>Wil ik</w:t>
+            <w:r>
+              <w:t xml:space="preserve">Als speler </w:t>
             </w:r>
           </w:p>
           <w:p/>
           <w:p>
             <w:r>
+              <w:t>Wil</w:t>
+            </w:r>
+            <w:r>
+              <w:t xml:space="preserve"> ik een homepage met een duidelijke knop naar de slot machine </w:t>
+            </w:r>
+          </w:p>
+          <w:p/>
+          <w:p>
+            <w:r>
               <w:t>Zodat</w:t>
+            </w:r>
+            <w:r>
+              <w:t xml:space="preserve"> ik snel kan beginnen met spelen.</w:t>
             </w:r>
           </w:p>
         </w:tc>
@@ -7154,6 +6431,13 @@
                 <w:color w:val="auto"/>
               </w:rPr>
             </w:pPr>
+            <w:r>
+              <w:rPr>
+                <w:b w:val="0"/>
+                <w:color w:val="auto"/>
+              </w:rPr>
+              <w:t>Customization store</w:t>
+            </w:r>
           </w:p>
         </w:tc>
         <w:tc>
@@ -7197,6 +6481,13 @@
                 <w:color w:val="auto"/>
               </w:rPr>
             </w:pPr>
+            <w:r>
+              <w:rPr>
+                <w:b w:val="0"/>
+                <w:color w:val="auto"/>
+              </w:rPr>
+              <w:t>M</w:t>
+            </w:r>
           </w:p>
         </w:tc>
         <w:tc>
@@ -7240,6 +6531,13 @@
                 <w:color w:val="auto"/>
               </w:rPr>
             </w:pPr>
+            <w:r>
+              <w:rPr>
+                <w:b w:val="0"/>
+                <w:color w:val="auto"/>
+              </w:rPr>
+              <w:t>1u</w:t>
+            </w:r>
           </w:p>
         </w:tc>
       </w:tr>
@@ -7252,7 +6550,36 @@
             <w:tcW w:w="9062" w:type="dxa"/>
             <w:gridSpan w:val="3"/>
           </w:tcPr>
-          <w:p/>
+          <w:p>
+            <w:pPr>
+              <w:spacing w:after="160" w:line="259" w:lineRule="auto"/>
+            </w:pPr>
+            <w:r>
+              <w:t xml:space="preserve">Als speler </w:t>
+            </w:r>
+          </w:p>
+          <w:p>
+            <w:pPr>
+              <w:spacing w:after="160" w:line="259" w:lineRule="auto"/>
+            </w:pPr>
+            <w:r>
+              <w:t>Wil</w:t>
+            </w:r>
+            <w:r>
+              <w:t xml:space="preserve"> ik verschillende opties kunnen kopen voor de achtergrondkleur in de customization shop </w:t>
+            </w:r>
+          </w:p>
+          <w:p>
+            <w:pPr>
+              <w:spacing w:after="160" w:line="259" w:lineRule="auto"/>
+            </w:pPr>
+            <w:r>
+              <w:t>Zodat</w:t>
+            </w:r>
+            <w:r>
+              <w:t xml:space="preserve"> ik mijn spelervaring kan personaliseren.</w:t>
+            </w:r>
+          </w:p>
         </w:tc>
       </w:tr>
     </w:tbl>
@@ -7321,6 +6648,13 @@
                 <w:color w:val="auto"/>
               </w:rPr>
             </w:pPr>
+            <w:r>
+              <w:rPr>
+                <w:b w:val="0"/>
+                <w:color w:val="auto"/>
+              </w:rPr>
+              <w:t>Customization store</w:t>
+            </w:r>
           </w:p>
         </w:tc>
         <w:tc>
@@ -7364,6 +6698,13 @@
                 <w:color w:val="auto"/>
               </w:rPr>
             </w:pPr>
+            <w:r>
+              <w:rPr>
+                <w:b w:val="0"/>
+                <w:color w:val="auto"/>
+              </w:rPr>
+              <w:t>M</w:t>
+            </w:r>
           </w:p>
         </w:tc>
         <w:tc>
@@ -7407,6 +6748,13 @@
                 <w:color w:val="auto"/>
               </w:rPr>
             </w:pPr>
+            <w:r>
+              <w:rPr>
+                <w:b w:val="0"/>
+                <w:color w:val="auto"/>
+              </w:rPr>
+              <w:t>1u</w:t>
+            </w:r>
           </w:p>
         </w:tc>
       </w:tr>
@@ -7419,7 +6767,29 @@
             <w:tcW w:w="9062" w:type="dxa"/>
             <w:gridSpan w:val="3"/>
           </w:tcPr>
+          <w:p>
+            <w:r>
+              <w:t xml:space="preserve">Als speler </w:t>
+            </w:r>
+          </w:p>
           <w:p/>
+          <w:p>
+            <w:r>
+              <w:t>Wil</w:t>
+            </w:r>
+            <w:r>
+              <w:t xml:space="preserve"> ik verschillende opties kunnen kopen voor de afbeeldingen op de slot machine in de customization shop </w:t>
+            </w:r>
+          </w:p>
+          <w:p/>
+          <w:p>
+            <w:r>
+              <w:t>Zodat</w:t>
+            </w:r>
+            <w:r>
+              <w:t xml:space="preserve"> ik het uiterlijk van mijn spel kan aanpassen.</w:t>
+            </w:r>
+          </w:p>
         </w:tc>
       </w:tr>
     </w:tbl>
@@ -7488,6 +6858,13 @@
                 <w:color w:val="auto"/>
               </w:rPr>
             </w:pPr>
+            <w:r>
+              <w:rPr>
+                <w:b w:val="0"/>
+                <w:color w:val="auto"/>
+              </w:rPr>
+              <w:t>Customization store</w:t>
+            </w:r>
           </w:p>
         </w:tc>
         <w:tc>
@@ -7531,6 +6908,13 @@
                 <w:color w:val="auto"/>
               </w:rPr>
             </w:pPr>
+            <w:r>
+              <w:rPr>
+                <w:b w:val="0"/>
+                <w:color w:val="auto"/>
+              </w:rPr>
+              <w:t>M</w:t>
+            </w:r>
           </w:p>
         </w:tc>
         <w:tc>
@@ -7574,6 +6958,13 @@
                 <w:color w:val="auto"/>
               </w:rPr>
             </w:pPr>
+            <w:r>
+              <w:rPr>
+                <w:b w:val="0"/>
+                <w:color w:val="auto"/>
+              </w:rPr>
+              <w:t>2u</w:t>
+            </w:r>
           </w:p>
         </w:tc>
       </w:tr>
@@ -7586,7 +6977,245 @@
             <w:tcW w:w="9062" w:type="dxa"/>
             <w:gridSpan w:val="3"/>
           </w:tcPr>
+          <w:p>
+            <w:r>
+              <w:t xml:space="preserve">Als speler </w:t>
+            </w:r>
+          </w:p>
           <w:p/>
+          <w:p>
+            <w:r>
+              <w:t>Wil</w:t>
+            </w:r>
+            <w:r>
+              <w:t xml:space="preserve"> ik deze customizations kunnen kopen met de credits die ik heb verdiend </w:t>
+            </w:r>
+          </w:p>
+          <w:p/>
+          <w:p>
+            <w:r>
+              <w:t>Zodat</w:t>
+            </w:r>
+            <w:r>
+              <w:t xml:space="preserve"> ik mijn in-game beloningen kan gebruiken voor personalisatie.</w:t>
+            </w:r>
+          </w:p>
+        </w:tc>
+      </w:tr>
+    </w:tbl>
+    <w:p/>
+    <w:p>
+      <w:r>
+        <w:br w:type="page"/>
+      </w:r>
+    </w:p>
+    <w:tbl>
+      <w:tblPr>
+        <w:tblStyle w:val="Moscow"/>
+        <w:tblW w:w="0" w:type="auto"/>
+        <w:tblBorders>
+          <w:top w:val="single" w:sz="4" w:space="0" w:color="2F5496" w:themeColor="accent1" w:themeShade="BF"/>
+          <w:left w:val="single" w:sz="4" w:space="0" w:color="2F5496" w:themeColor="accent1" w:themeShade="BF"/>
+          <w:bottom w:val="single" w:sz="4" w:space="0" w:color="2F5496" w:themeColor="accent1" w:themeShade="BF"/>
+          <w:right w:val="single" w:sz="4" w:space="0" w:color="2F5496" w:themeColor="accent1" w:themeShade="BF"/>
+          <w:insideH w:val="single" w:sz="4" w:space="0" w:color="2F5496" w:themeColor="accent1" w:themeShade="BF"/>
+          <w:insideV w:val="single" w:sz="4" w:space="0" w:color="2F5496" w:themeColor="accent1" w:themeShade="BF"/>
+        </w:tblBorders>
+        <w:tblLook w:val="04A0" w:firstRow="1" w:lastRow="0" w:firstColumn="1" w:lastColumn="0" w:noHBand="0" w:noVBand="1"/>
+      </w:tblPr>
+      <w:tblGrid>
+        <w:gridCol w:w="3020"/>
+        <w:gridCol w:w="3021"/>
+        <w:gridCol w:w="3021"/>
+      </w:tblGrid>
+      <w:tr>
+        <w:trPr>
+          <w:cnfStyle w:val="100000000000" w:firstRow="1" w:lastRow="0" w:firstColumn="0" w:lastColumn="0" w:oddVBand="0" w:evenVBand="0" w:oddHBand="0" w:evenHBand="0" w:firstRowFirstColumn="0" w:firstRowLastColumn="0" w:lastRowFirstColumn="0" w:lastRowLastColumn="0"/>
+        </w:trPr>
+        <w:tc>
+          <w:tcPr>
+            <w:tcW w:w="3020" w:type="dxa"/>
+            <w:shd w:val="clear" w:color="auto" w:fill="D9E2F3" w:themeFill="accent1" w:themeFillTint="33"/>
+          </w:tcPr>
+          <w:p>
+            <w:pPr>
+              <w:rPr>
+                <w:b w:val="0"/>
+                <w:i/>
+                <w:iCs/>
+                <w:color w:val="auto"/>
+              </w:rPr>
+            </w:pPr>
+            <w:r>
+              <w:rPr>
+                <w:b w:val="0"/>
+                <w:i/>
+                <w:iCs/>
+                <w:color w:val="auto"/>
+              </w:rPr>
+              <w:lastRenderedPageBreak/>
+              <w:t>Titel:</w:t>
+            </w:r>
+          </w:p>
+          <w:p>
+            <w:pPr>
+              <w:rPr>
+                <w:b w:val="0"/>
+                <w:i/>
+                <w:iCs/>
+                <w:color w:val="auto"/>
+              </w:rPr>
+            </w:pPr>
+          </w:p>
+          <w:p>
+            <w:pPr>
+              <w:rPr>
+                <w:b w:val="0"/>
+                <w:color w:val="auto"/>
+              </w:rPr>
+            </w:pPr>
+            <w:r>
+              <w:rPr>
+                <w:b w:val="0"/>
+                <w:color w:val="auto"/>
+              </w:rPr>
+              <w:t>Credits</w:t>
+            </w:r>
+          </w:p>
+        </w:tc>
+        <w:tc>
+          <w:tcPr>
+            <w:tcW w:w="3021" w:type="dxa"/>
+            <w:shd w:val="clear" w:color="auto" w:fill="D9E2F3" w:themeFill="accent1" w:themeFillTint="33"/>
+          </w:tcPr>
+          <w:p>
+            <w:pPr>
+              <w:rPr>
+                <w:b w:val="0"/>
+                <w:i/>
+                <w:iCs/>
+                <w:color w:val="auto"/>
+              </w:rPr>
+            </w:pPr>
+            <w:r>
+              <w:rPr>
+                <w:b w:val="0"/>
+                <w:i/>
+                <w:iCs/>
+                <w:color w:val="auto"/>
+              </w:rPr>
+              <w:t>Prioriteit:</w:t>
+            </w:r>
+          </w:p>
+          <w:p>
+            <w:pPr>
+              <w:rPr>
+                <w:b w:val="0"/>
+                <w:i/>
+                <w:iCs/>
+                <w:color w:val="auto"/>
+              </w:rPr>
+            </w:pPr>
+          </w:p>
+          <w:p>
+            <w:pPr>
+              <w:rPr>
+                <w:b w:val="0"/>
+                <w:color w:val="auto"/>
+              </w:rPr>
+            </w:pPr>
+            <w:r>
+              <w:rPr>
+                <w:b w:val="0"/>
+                <w:color w:val="auto"/>
+              </w:rPr>
+              <w:t>M</w:t>
+            </w:r>
+          </w:p>
+        </w:tc>
+        <w:tc>
+          <w:tcPr>
+            <w:tcW w:w="3021" w:type="dxa"/>
+            <w:shd w:val="clear" w:color="auto" w:fill="D9E2F3" w:themeFill="accent1" w:themeFillTint="33"/>
+          </w:tcPr>
+          <w:p>
+            <w:pPr>
+              <w:rPr>
+                <w:b w:val="0"/>
+                <w:i/>
+                <w:iCs/>
+                <w:color w:val="auto"/>
+              </w:rPr>
+            </w:pPr>
+            <w:r>
+              <w:rPr>
+                <w:b w:val="0"/>
+                <w:i/>
+                <w:iCs/>
+                <w:color w:val="auto"/>
+              </w:rPr>
+              <w:t>Inschatting tijd:</w:t>
+            </w:r>
+          </w:p>
+          <w:p>
+            <w:pPr>
+              <w:rPr>
+                <w:b w:val="0"/>
+                <w:i/>
+                <w:iCs/>
+                <w:color w:val="auto"/>
+              </w:rPr>
+            </w:pPr>
+          </w:p>
+          <w:p>
+            <w:pPr>
+              <w:rPr>
+                <w:b w:val="0"/>
+                <w:color w:val="auto"/>
+              </w:rPr>
+            </w:pPr>
+            <w:r>
+              <w:rPr>
+                <w:b w:val="0"/>
+                <w:color w:val="auto"/>
+              </w:rPr>
+              <w:t>15m</w:t>
+            </w:r>
+          </w:p>
+        </w:tc>
+      </w:tr>
+      <w:tr>
+        <w:trPr>
+          <w:cnfStyle w:val="000000100000" w:firstRow="0" w:lastRow="0" w:firstColumn="0" w:lastColumn="0" w:oddVBand="0" w:evenVBand="0" w:oddHBand="1" w:evenHBand="0" w:firstRowFirstColumn="0" w:firstRowLastColumn="0" w:lastRowFirstColumn="0" w:lastRowLastColumn="0"/>
+        </w:trPr>
+        <w:tc>
+          <w:tcPr>
+            <w:tcW w:w="9062" w:type="dxa"/>
+            <w:gridSpan w:val="3"/>
+          </w:tcPr>
+          <w:p>
+            <w:r>
+              <w:t xml:space="preserve">Als speler </w:t>
+            </w:r>
+          </w:p>
+          <w:p/>
+          <w:p>
+            <w:r>
+              <w:t>Wil</w:t>
+            </w:r>
+            <w:r>
+              <w:t xml:space="preserve"> ik dat mijn inzet automatisch wordt afgetrokken van mijn totale credits </w:t>
+            </w:r>
+          </w:p>
+          <w:p/>
+          <w:p>
+            <w:r>
+              <w:t>Zodat</w:t>
+            </w:r>
+            <w:r>
+              <w:t xml:space="preserve"> ik altijd weet hoeveel ik inzet per spin.</w:t>
+            </w:r>
+          </w:p>
         </w:tc>
       </w:tr>
     </w:tbl>
@@ -7655,6 +7284,13 @@
                 <w:color w:val="auto"/>
               </w:rPr>
             </w:pPr>
+            <w:r>
+              <w:rPr>
+                <w:b w:val="0"/>
+                <w:color w:val="auto"/>
+              </w:rPr>
+              <w:t>Credits</w:t>
+            </w:r>
           </w:p>
         </w:tc>
         <w:tc>
@@ -7698,6 +7334,13 @@
                 <w:color w:val="auto"/>
               </w:rPr>
             </w:pPr>
+            <w:r>
+              <w:rPr>
+                <w:b w:val="0"/>
+                <w:color w:val="auto"/>
+              </w:rPr>
+              <w:t>M</w:t>
+            </w:r>
           </w:p>
         </w:tc>
         <w:tc>
@@ -7741,6 +7384,13 @@
                 <w:color w:val="auto"/>
               </w:rPr>
             </w:pPr>
+            <w:r>
+              <w:rPr>
+                <w:b w:val="0"/>
+                <w:color w:val="auto"/>
+              </w:rPr>
+              <w:t>30m</w:t>
+            </w:r>
           </w:p>
         </w:tc>
       </w:tr>
@@ -7753,7 +7403,35 @@
             <w:tcW w:w="9062" w:type="dxa"/>
             <w:gridSpan w:val="3"/>
           </w:tcPr>
+          <w:p>
+            <w:r>
+              <w:t xml:space="preserve">Als speler </w:t>
+            </w:r>
+          </w:p>
           <w:p/>
+          <w:p>
+            <w:r>
+              <w:t>Wil</w:t>
+            </w:r>
+            <w:r>
+              <w:t xml:space="preserve"> ik correct uitbetaald worden afhankelijk van de combinatie van afbeeldingen na een spin </w:t>
+            </w:r>
+          </w:p>
+          <w:p/>
+          <w:p>
+            <w:r>
+              <w:t>Zodat</w:t>
+            </w:r>
+            <w:r>
+              <w:t xml:space="preserve"> ik eerlijk </w:t>
+            </w:r>
+            <w:r>
+              <w:t>word</w:t>
+            </w:r>
+            <w:r>
+              <w:t xml:space="preserve"> beloond voor winnende combinaties.</w:t>
+            </w:r>
+          </w:p>
         </w:tc>
       </w:tr>
     </w:tbl>
@@ -7822,6 +7500,13 @@
                 <w:color w:val="auto"/>
               </w:rPr>
             </w:pPr>
+            <w:r>
+              <w:rPr>
+                <w:b w:val="0"/>
+                <w:color w:val="auto"/>
+              </w:rPr>
+              <w:t>Credits</w:t>
+            </w:r>
           </w:p>
         </w:tc>
         <w:tc>
@@ -7865,6 +7550,13 @@
                 <w:color w:val="auto"/>
               </w:rPr>
             </w:pPr>
+            <w:r>
+              <w:rPr>
+                <w:b w:val="0"/>
+                <w:color w:val="auto"/>
+              </w:rPr>
+              <w:t>M</w:t>
+            </w:r>
           </w:p>
         </w:tc>
         <w:tc>
@@ -7908,6 +7600,20 @@
                 <w:color w:val="auto"/>
               </w:rPr>
             </w:pPr>
+            <w:r>
+              <w:rPr>
+                <w:b w:val="0"/>
+                <w:color w:val="auto"/>
+              </w:rPr>
+              <w:t>30</w:t>
+            </w:r>
+            <w:r>
+              <w:rPr>
+                <w:b w:val="0"/>
+                <w:color w:val="auto"/>
+              </w:rPr>
+              <w:t>m</w:t>
+            </w:r>
           </w:p>
         </w:tc>
       </w:tr>
@@ -7920,11 +7626,473 @@
             <w:tcW w:w="9062" w:type="dxa"/>
             <w:gridSpan w:val="3"/>
           </w:tcPr>
-          <w:p/>
+          <w:p>
+            <w:pPr>
+              <w:spacing w:after="160" w:line="259" w:lineRule="auto"/>
+            </w:pPr>
+            <w:r>
+              <w:t xml:space="preserve">Als speler </w:t>
+            </w:r>
+          </w:p>
+          <w:p>
+            <w:pPr>
+              <w:spacing w:after="160" w:line="259" w:lineRule="auto"/>
+            </w:pPr>
+            <w:r>
+              <w:t>Wil</w:t>
+            </w:r>
+            <w:r>
+              <w:t xml:space="preserve"> ik een melding ontvangen van mijn gewonnen credits na een winnende spin </w:t>
+            </w:r>
+          </w:p>
+          <w:p>
+            <w:pPr>
+              <w:spacing w:after="160" w:line="259" w:lineRule="auto"/>
+            </w:pPr>
+            <w:r>
+              <w:t>Zodat</w:t>
+            </w:r>
+            <w:r>
+              <w:t xml:space="preserve"> ik direct op de hoogte ben van mijn winst.</w:t>
+            </w:r>
+          </w:p>
         </w:tc>
       </w:tr>
     </w:tbl>
     <w:p/>
+    <w:tbl>
+      <w:tblPr>
+        <w:tblStyle w:val="Moscow"/>
+        <w:tblW w:w="0" w:type="auto"/>
+        <w:tblBorders>
+          <w:top w:val="single" w:sz="4" w:space="0" w:color="2F5496" w:themeColor="accent1" w:themeShade="BF"/>
+          <w:left w:val="single" w:sz="4" w:space="0" w:color="2F5496" w:themeColor="accent1" w:themeShade="BF"/>
+          <w:bottom w:val="single" w:sz="4" w:space="0" w:color="2F5496" w:themeColor="accent1" w:themeShade="BF"/>
+          <w:right w:val="single" w:sz="4" w:space="0" w:color="2F5496" w:themeColor="accent1" w:themeShade="BF"/>
+          <w:insideH w:val="single" w:sz="4" w:space="0" w:color="2F5496" w:themeColor="accent1" w:themeShade="BF"/>
+          <w:insideV w:val="single" w:sz="4" w:space="0" w:color="2F5496" w:themeColor="accent1" w:themeShade="BF"/>
+        </w:tblBorders>
+        <w:tblLook w:val="04A0" w:firstRow="1" w:lastRow="0" w:firstColumn="1" w:lastColumn="0" w:noHBand="0" w:noVBand="1"/>
+      </w:tblPr>
+      <w:tblGrid>
+        <w:gridCol w:w="3020"/>
+        <w:gridCol w:w="3021"/>
+        <w:gridCol w:w="3021"/>
+      </w:tblGrid>
+      <w:tr>
+        <w:trPr>
+          <w:cnfStyle w:val="100000000000" w:firstRow="1" w:lastRow="0" w:firstColumn="0" w:lastColumn="0" w:oddVBand="0" w:evenVBand="0" w:oddHBand="0" w:evenHBand="0" w:firstRowFirstColumn="0" w:firstRowLastColumn="0" w:lastRowFirstColumn="0" w:lastRowLastColumn="0"/>
+        </w:trPr>
+        <w:tc>
+          <w:tcPr>
+            <w:tcW w:w="3020" w:type="dxa"/>
+            <w:shd w:val="clear" w:color="auto" w:fill="D9E2F3" w:themeFill="accent1" w:themeFillTint="33"/>
+          </w:tcPr>
+          <w:p>
+            <w:pPr>
+              <w:rPr>
+                <w:b w:val="0"/>
+                <w:i/>
+                <w:iCs/>
+                <w:color w:val="auto"/>
+              </w:rPr>
+            </w:pPr>
+            <w:r>
+              <w:rPr>
+                <w:b w:val="0"/>
+                <w:i/>
+                <w:iCs/>
+                <w:color w:val="auto"/>
+              </w:rPr>
+              <w:t>Titel:</w:t>
+            </w:r>
+          </w:p>
+          <w:p>
+            <w:pPr>
+              <w:rPr>
+                <w:b w:val="0"/>
+                <w:i/>
+                <w:iCs/>
+                <w:color w:val="auto"/>
+              </w:rPr>
+            </w:pPr>
+          </w:p>
+          <w:p>
+            <w:pPr>
+              <w:rPr>
+                <w:b w:val="0"/>
+                <w:color w:val="auto"/>
+              </w:rPr>
+            </w:pPr>
+            <w:r>
+              <w:rPr>
+                <w:b w:val="0"/>
+                <w:color w:val="auto"/>
+              </w:rPr>
+              <w:t>Win</w:t>
+            </w:r>
+          </w:p>
+        </w:tc>
+        <w:tc>
+          <w:tcPr>
+            <w:tcW w:w="3021" w:type="dxa"/>
+            <w:shd w:val="clear" w:color="auto" w:fill="D9E2F3" w:themeFill="accent1" w:themeFillTint="33"/>
+          </w:tcPr>
+          <w:p>
+            <w:pPr>
+              <w:rPr>
+                <w:b w:val="0"/>
+                <w:i/>
+                <w:iCs/>
+                <w:color w:val="auto"/>
+              </w:rPr>
+            </w:pPr>
+            <w:r>
+              <w:rPr>
+                <w:b w:val="0"/>
+                <w:i/>
+                <w:iCs/>
+                <w:color w:val="auto"/>
+              </w:rPr>
+              <w:t>Prioriteit:</w:t>
+            </w:r>
+          </w:p>
+          <w:p>
+            <w:pPr>
+              <w:rPr>
+                <w:b w:val="0"/>
+                <w:i/>
+                <w:iCs/>
+                <w:color w:val="auto"/>
+              </w:rPr>
+            </w:pPr>
+          </w:p>
+          <w:p>
+            <w:pPr>
+              <w:rPr>
+                <w:b w:val="0"/>
+                <w:color w:val="auto"/>
+              </w:rPr>
+            </w:pPr>
+            <w:r>
+              <w:rPr>
+                <w:b w:val="0"/>
+                <w:color w:val="auto"/>
+              </w:rPr>
+              <w:t>M</w:t>
+            </w:r>
+          </w:p>
+        </w:tc>
+        <w:tc>
+          <w:tcPr>
+            <w:tcW w:w="3021" w:type="dxa"/>
+            <w:shd w:val="clear" w:color="auto" w:fill="D9E2F3" w:themeFill="accent1" w:themeFillTint="33"/>
+          </w:tcPr>
+          <w:p>
+            <w:pPr>
+              <w:rPr>
+                <w:b w:val="0"/>
+                <w:i/>
+                <w:iCs/>
+                <w:color w:val="auto"/>
+              </w:rPr>
+            </w:pPr>
+            <w:r>
+              <w:rPr>
+                <w:b w:val="0"/>
+                <w:i/>
+                <w:iCs/>
+                <w:color w:val="auto"/>
+              </w:rPr>
+              <w:t>Inschatting tijd:</w:t>
+            </w:r>
+          </w:p>
+          <w:p>
+            <w:pPr>
+              <w:rPr>
+                <w:b w:val="0"/>
+                <w:i/>
+                <w:iCs/>
+                <w:color w:val="auto"/>
+              </w:rPr>
+            </w:pPr>
+          </w:p>
+          <w:p>
+            <w:pPr>
+              <w:rPr>
+                <w:b w:val="0"/>
+                <w:color w:val="auto"/>
+              </w:rPr>
+            </w:pPr>
+            <w:r>
+              <w:rPr>
+                <w:b w:val="0"/>
+                <w:color w:val="auto"/>
+              </w:rPr>
+              <w:t>30m</w:t>
+            </w:r>
+          </w:p>
+        </w:tc>
+      </w:tr>
+      <w:tr>
+        <w:trPr>
+          <w:cnfStyle w:val="000000100000" w:firstRow="0" w:lastRow="0" w:firstColumn="0" w:lastColumn="0" w:oddVBand="0" w:evenVBand="0" w:oddHBand="1" w:evenHBand="0" w:firstRowFirstColumn="0" w:firstRowLastColumn="0" w:lastRowFirstColumn="0" w:lastRowLastColumn="0"/>
+        </w:trPr>
+        <w:tc>
+          <w:tcPr>
+            <w:tcW w:w="9062" w:type="dxa"/>
+            <w:gridSpan w:val="3"/>
+          </w:tcPr>
+          <w:p>
+            <w:pPr>
+              <w:spacing w:after="160" w:line="259" w:lineRule="auto"/>
+            </w:pPr>
+            <w:r>
+              <w:t xml:space="preserve">Als speler </w:t>
+            </w:r>
+          </w:p>
+          <w:p>
+            <w:pPr>
+              <w:spacing w:after="160" w:line="259" w:lineRule="auto"/>
+            </w:pPr>
+            <w:r>
+              <w:t>Wil</w:t>
+            </w:r>
+            <w:r>
+              <w:t xml:space="preserve"> ik mijn totale credits na elke spin kunnen zien </w:t>
+            </w:r>
+          </w:p>
+          <w:p>
+            <w:pPr>
+              <w:spacing w:after="160" w:line="259" w:lineRule="auto"/>
+            </w:pPr>
+            <w:r>
+              <w:t>Zodat</w:t>
+            </w:r>
+            <w:r>
+              <w:t xml:space="preserve"> ik weet hoeveel credits ik nog heb.</w:t>
+            </w:r>
+          </w:p>
+        </w:tc>
+      </w:tr>
+    </w:tbl>
+    <w:p/>
+    <w:tbl>
+      <w:tblPr>
+        <w:tblStyle w:val="Moscow"/>
+        <w:tblW w:w="0" w:type="auto"/>
+        <w:tblBorders>
+          <w:top w:val="single" w:sz="4" w:space="0" w:color="2F5496" w:themeColor="accent1" w:themeShade="BF"/>
+          <w:left w:val="single" w:sz="4" w:space="0" w:color="2F5496" w:themeColor="accent1" w:themeShade="BF"/>
+          <w:bottom w:val="single" w:sz="4" w:space="0" w:color="2F5496" w:themeColor="accent1" w:themeShade="BF"/>
+          <w:right w:val="single" w:sz="4" w:space="0" w:color="2F5496" w:themeColor="accent1" w:themeShade="BF"/>
+          <w:insideH w:val="single" w:sz="4" w:space="0" w:color="2F5496" w:themeColor="accent1" w:themeShade="BF"/>
+          <w:insideV w:val="single" w:sz="4" w:space="0" w:color="2F5496" w:themeColor="accent1" w:themeShade="BF"/>
+        </w:tblBorders>
+        <w:tblLook w:val="04A0" w:firstRow="1" w:lastRow="0" w:firstColumn="1" w:lastColumn="0" w:noHBand="0" w:noVBand="1"/>
+      </w:tblPr>
+      <w:tblGrid>
+        <w:gridCol w:w="3020"/>
+        <w:gridCol w:w="3021"/>
+        <w:gridCol w:w="3021"/>
+      </w:tblGrid>
+      <w:tr>
+        <w:trPr>
+          <w:cnfStyle w:val="100000000000" w:firstRow="1" w:lastRow="0" w:firstColumn="0" w:lastColumn="0" w:oddVBand="0" w:evenVBand="0" w:oddHBand="0" w:evenHBand="0" w:firstRowFirstColumn="0" w:firstRowLastColumn="0" w:lastRowFirstColumn="0" w:lastRowLastColumn="0"/>
+        </w:trPr>
+        <w:tc>
+          <w:tcPr>
+            <w:tcW w:w="3020" w:type="dxa"/>
+            <w:shd w:val="clear" w:color="auto" w:fill="D9E2F3" w:themeFill="accent1" w:themeFillTint="33"/>
+          </w:tcPr>
+          <w:p>
+            <w:pPr>
+              <w:rPr>
+                <w:b w:val="0"/>
+                <w:i/>
+                <w:iCs/>
+                <w:color w:val="auto"/>
+              </w:rPr>
+            </w:pPr>
+            <w:r>
+              <w:rPr>
+                <w:b w:val="0"/>
+                <w:i/>
+                <w:iCs/>
+                <w:color w:val="auto"/>
+              </w:rPr>
+              <w:t>Titel:</w:t>
+            </w:r>
+          </w:p>
+          <w:p>
+            <w:pPr>
+              <w:rPr>
+                <w:b w:val="0"/>
+                <w:i/>
+                <w:iCs/>
+                <w:color w:val="auto"/>
+              </w:rPr>
+            </w:pPr>
+          </w:p>
+          <w:p>
+            <w:pPr>
+              <w:rPr>
+                <w:b w:val="0"/>
+                <w:color w:val="auto"/>
+              </w:rPr>
+            </w:pPr>
+            <w:r>
+              <w:rPr>
+                <w:b w:val="0"/>
+                <w:color w:val="auto"/>
+              </w:rPr>
+              <w:t>Uitbetaling</w:t>
+            </w:r>
+          </w:p>
+        </w:tc>
+        <w:tc>
+          <w:tcPr>
+            <w:tcW w:w="3021" w:type="dxa"/>
+            <w:shd w:val="clear" w:color="auto" w:fill="D9E2F3" w:themeFill="accent1" w:themeFillTint="33"/>
+          </w:tcPr>
+          <w:p>
+            <w:pPr>
+              <w:rPr>
+                <w:b w:val="0"/>
+                <w:i/>
+                <w:iCs/>
+                <w:color w:val="auto"/>
+              </w:rPr>
+            </w:pPr>
+            <w:r>
+              <w:rPr>
+                <w:b w:val="0"/>
+                <w:i/>
+                <w:iCs/>
+                <w:color w:val="auto"/>
+              </w:rPr>
+              <w:t>Prioriteit:</w:t>
+            </w:r>
+          </w:p>
+          <w:p>
+            <w:pPr>
+              <w:rPr>
+                <w:b w:val="0"/>
+                <w:i/>
+                <w:iCs/>
+                <w:color w:val="auto"/>
+              </w:rPr>
+            </w:pPr>
+          </w:p>
+          <w:p>
+            <w:pPr>
+              <w:rPr>
+                <w:b w:val="0"/>
+                <w:color w:val="auto"/>
+              </w:rPr>
+            </w:pPr>
+            <w:r>
+              <w:rPr>
+                <w:b w:val="0"/>
+                <w:color w:val="auto"/>
+              </w:rPr>
+              <w:t>M</w:t>
+            </w:r>
+          </w:p>
+        </w:tc>
+        <w:tc>
+          <w:tcPr>
+            <w:tcW w:w="3021" w:type="dxa"/>
+            <w:shd w:val="clear" w:color="auto" w:fill="D9E2F3" w:themeFill="accent1" w:themeFillTint="33"/>
+          </w:tcPr>
+          <w:p>
+            <w:pPr>
+              <w:rPr>
+                <w:b w:val="0"/>
+                <w:i/>
+                <w:iCs/>
+                <w:color w:val="auto"/>
+              </w:rPr>
+            </w:pPr>
+            <w:r>
+              <w:rPr>
+                <w:b w:val="0"/>
+                <w:i/>
+                <w:iCs/>
+                <w:color w:val="auto"/>
+              </w:rPr>
+              <w:t>Inschatting tijd:</w:t>
+            </w:r>
+          </w:p>
+          <w:p>
+            <w:pPr>
+              <w:rPr>
+                <w:b w:val="0"/>
+                <w:i/>
+                <w:iCs/>
+                <w:color w:val="auto"/>
+              </w:rPr>
+            </w:pPr>
+          </w:p>
+          <w:p>
+            <w:pPr>
+              <w:rPr>
+                <w:b w:val="0"/>
+                <w:color w:val="auto"/>
+              </w:rPr>
+            </w:pPr>
+            <w:r>
+              <w:rPr>
+                <w:b w:val="0"/>
+                <w:color w:val="auto"/>
+              </w:rPr>
+              <w:t>1u</w:t>
+            </w:r>
+          </w:p>
+        </w:tc>
+      </w:tr>
+      <w:tr>
+        <w:trPr>
+          <w:cnfStyle w:val="000000100000" w:firstRow="0" w:lastRow="0" w:firstColumn="0" w:lastColumn="0" w:oddVBand="0" w:evenVBand="0" w:oddHBand="1" w:evenHBand="0" w:firstRowFirstColumn="0" w:firstRowLastColumn="0" w:lastRowFirstColumn="0" w:lastRowLastColumn="0"/>
+        </w:trPr>
+        <w:tc>
+          <w:tcPr>
+            <w:tcW w:w="9062" w:type="dxa"/>
+            <w:gridSpan w:val="3"/>
+          </w:tcPr>
+          <w:p>
+            <w:pPr>
+              <w:spacing w:after="160" w:line="259" w:lineRule="auto"/>
+            </w:pPr>
+            <w:r>
+              <w:t xml:space="preserve">Als speler </w:t>
+            </w:r>
+          </w:p>
+          <w:p>
+            <w:pPr>
+              <w:spacing w:after="160" w:line="259" w:lineRule="auto"/>
+            </w:pPr>
+            <w:r>
+              <w:t>Wil</w:t>
+            </w:r>
+            <w:r>
+              <w:t xml:space="preserve"> ik een duidelijk overzicht van de winnende combinaties en hun bijbehorende uitbetalingen </w:t>
+            </w:r>
+          </w:p>
+          <w:p>
+            <w:pPr>
+              <w:spacing w:after="160" w:line="259" w:lineRule="auto"/>
+            </w:pPr>
+            <w:r>
+              <w:t>Zodat</w:t>
+            </w:r>
+            <w:r>
+              <w:t xml:space="preserve"> ik weet hoeveel ik kan winnen.</w:t>
+            </w:r>
+          </w:p>
+        </w:tc>
+      </w:tr>
+    </w:tbl>
     <w:p/>
     <w:p/>
     <w:sectPr>
@@ -11383,6 +11551,17 @@
       <w:szCs w:val="24"/>
     </w:rPr>
   </w:style>
+  <w:style w:type="character" w:styleId="Emphasis">
+    <w:name w:val="Emphasis"/>
+    <w:basedOn w:val="DefaultParagraphFont"/>
+    <w:uiPriority w:val="20"/>
+    <w:qFormat/>
+    <w:rsid w:val="005C1BC6"/>
+    <w:rPr>
+      <w:i/>
+      <w:iCs/>
+    </w:rPr>
+  </w:style>
 </w:styles>
 </file>
 
@@ -11641,10 +11820,13 @@
   </w:compat>
   <w:rsids>
     <w:rsidRoot w:val="00535E00"/>
+    <w:rsid w:val="00485876"/>
     <w:rsid w:val="00535E00"/>
     <w:rsid w:val="007A657F"/>
     <w:rsid w:val="007F0431"/>
+    <w:rsid w:val="007F5110"/>
     <w:rsid w:val="008266F3"/>
+    <w:rsid w:val="00CA57F7"/>
     <w:rsid w:val="00D028B4"/>
     <w:rsid w:val="00DC41BB"/>
     <w:rsid w:val="00ED5750"/>
@@ -12391,32 +12573,10 @@
 </file>
 
 <file path=customXml/item1.xml><?xml version="1.0" encoding="utf-8"?>
-<?mso-contentType ?>
-<FormTemplates xmlns="http://schemas.microsoft.com/sharepoint/v3/contenttype/forms">
-  <Display>DocumentLibraryForm</Display>
-  <Edit>DocumentLibraryForm</Edit>
-  <New>DocumentLibraryForm</New>
-</FormTemplates>
+<b:Sources xmlns:b="http://schemas.openxmlformats.org/officeDocument/2006/bibliography" xmlns="http://schemas.openxmlformats.org/officeDocument/2006/bibliography" SelectedStyle="\APASixthEditionOfficeOnline.xsl" StyleName="APA" Version="6"/>
 </file>
 
 <file path=customXml/item2.xml><?xml version="1.0" encoding="utf-8"?>
-<p:properties xmlns:p="http://schemas.microsoft.com/office/2006/metadata/properties" xmlns:xsi="http://www.w3.org/2001/XMLSchema-instance" xmlns:pc="http://schemas.microsoft.com/office/infopath/2007/PartnerControls">
-  <documentManagement>
-    <jeb5123c558143d5ab1e1526e87a8da0 xmlns="b7e4e9fd-5e36-4299-889f-f6136aff670e">
-      <Terms xmlns="http://schemas.microsoft.com/office/infopath/2007/PartnerControls"/>
-    </jeb5123c558143d5ab1e1526e87a8da0>
-    <_ip_UnifiedCompliancePolicyUIAction xmlns="http://schemas.microsoft.com/sharepoint/v3" xsi:nil="true"/>
-    <lcf76f155ced4ddcb4097134ff3c332f xmlns="b7e4e9fd-5e36-4299-889f-f6136aff670e">
-      <Terms xmlns="http://schemas.microsoft.com/office/infopath/2007/PartnerControls"/>
-    </lcf76f155ced4ddcb4097134ff3c332f>
-    <_ip_UnifiedCompliancePolicyProperties xmlns="http://schemas.microsoft.com/sharepoint/v3" xsi:nil="true"/>
-    <Cohort xmlns="b7e4e9fd-5e36-4299-889f-f6136aff670e" xsi:nil="true"/>
-    <TaxCatchAll xmlns="fbafb59e-d651-4668-8e65-f7f85ceca18b" xsi:nil="true"/>
-  </documentManagement>
-</p:properties>
-</file>
-
-<file path=customXml/item3.xml><?xml version="1.0" encoding="utf-8"?>
 <ct:contentTypeSchema xmlns:ct="http://schemas.microsoft.com/office/2006/metadata/contentType" xmlns:ma="http://schemas.microsoft.com/office/2006/metadata/properties/metaAttributes" ct:_="" ma:_="" ma:contentTypeName="Document" ma:contentTypeID="0x0101000C5151218AB56640BDBA68249A073511" ma:contentTypeVersion="32" ma:contentTypeDescription="Een nieuw document maken." ma:contentTypeScope="" ma:versionID="7e9fb552f0d596c71ebc189192e78dd5">
   <xsd:schema xmlns:xsd="http://www.w3.org/2001/XMLSchema" xmlns:xs="http://www.w3.org/2001/XMLSchema" xmlns:p="http://schemas.microsoft.com/office/2006/metadata/properties" xmlns:ns1="http://schemas.microsoft.com/sharepoint/v3" xmlns:ns2="b7e4e9fd-5e36-4299-889f-f6136aff670e" xmlns:ns3="fbafb59e-d651-4668-8e65-f7f85ceca18b" targetNamespace="http://schemas.microsoft.com/office/2006/metadata/properties" ma:root="true" ma:fieldsID="a35d9140d11b55c908d15b80a7e8ea7b" ns1:_="" ns2:_="" ns3:_="">
     <xsd:import namespace="http://schemas.microsoft.com/sharepoint/v3"/>
@@ -12717,31 +12877,41 @@
 </ct:contentTypeSchema>
 </file>
 
+<file path=customXml/item3.xml><?xml version="1.0" encoding="utf-8"?>
+<p:properties xmlns:p="http://schemas.microsoft.com/office/2006/metadata/properties" xmlns:xsi="http://www.w3.org/2001/XMLSchema-instance" xmlns:pc="http://schemas.microsoft.com/office/infopath/2007/PartnerControls">
+  <documentManagement>
+    <jeb5123c558143d5ab1e1526e87a8da0 xmlns="b7e4e9fd-5e36-4299-889f-f6136aff670e">
+      <Terms xmlns="http://schemas.microsoft.com/office/infopath/2007/PartnerControls"/>
+    </jeb5123c558143d5ab1e1526e87a8da0>
+    <_ip_UnifiedCompliancePolicyUIAction xmlns="http://schemas.microsoft.com/sharepoint/v3" xsi:nil="true"/>
+    <lcf76f155ced4ddcb4097134ff3c332f xmlns="b7e4e9fd-5e36-4299-889f-f6136aff670e">
+      <Terms xmlns="http://schemas.microsoft.com/office/infopath/2007/PartnerControls"/>
+    </lcf76f155ced4ddcb4097134ff3c332f>
+    <_ip_UnifiedCompliancePolicyProperties xmlns="http://schemas.microsoft.com/sharepoint/v3" xsi:nil="true"/>
+    <Cohort xmlns="b7e4e9fd-5e36-4299-889f-f6136aff670e" xsi:nil="true"/>
+    <TaxCatchAll xmlns="fbafb59e-d651-4668-8e65-f7f85ceca18b" xsi:nil="true"/>
+  </documentManagement>
+</p:properties>
+</file>
+
 <file path=customXml/item4.xml><?xml version="1.0" encoding="utf-8"?>
-<b:Sources xmlns:b="http://schemas.openxmlformats.org/officeDocument/2006/bibliography" xmlns="http://schemas.openxmlformats.org/officeDocument/2006/bibliography" SelectedStyle="\APASixthEditionOfficeOnline.xsl" StyleName="APA" Version="6"/>
+<?mso-contentType ?>
+<FormTemplates xmlns="http://schemas.microsoft.com/sharepoint/v3/contenttype/forms">
+  <Display>DocumentLibraryForm</Display>
+  <Edit>DocumentLibraryForm</Edit>
+  <New>DocumentLibraryForm</New>
+</FormTemplates>
 </file>
 
 <file path=customXml/itemProps1.xml><?xml version="1.0" encoding="utf-8"?>
-<ds:datastoreItem xmlns:ds="http://schemas.openxmlformats.org/officeDocument/2006/customXml" ds:itemID="{0A40A84B-351E-4840-98F4-E589742AB4BD}">
+<ds:datastoreItem xmlns:ds="http://schemas.openxmlformats.org/officeDocument/2006/customXml" ds:itemID="{84AE4575-E7F0-4318-B2EF-06FA8A886BE0}">
   <ds:schemaRefs>
-    <ds:schemaRef ds:uri="http://schemas.microsoft.com/sharepoint/v3/contenttype/forms"/>
+    <ds:schemaRef ds:uri="http://schemas.openxmlformats.org/officeDocument/2006/bibliography"/>
   </ds:schemaRefs>
 </ds:datastoreItem>
 </file>
 
 <file path=customXml/itemProps2.xml><?xml version="1.0" encoding="utf-8"?>
-<ds:datastoreItem xmlns:ds="http://schemas.openxmlformats.org/officeDocument/2006/customXml" ds:itemID="{7F26A801-F9B6-4CC3-B424-63B0B431BCCF}">
-  <ds:schemaRefs>
-    <ds:schemaRef ds:uri="http://schemas.microsoft.com/office/2006/metadata/properties"/>
-    <ds:schemaRef ds:uri="http://schemas.microsoft.com/office/infopath/2007/PartnerControls"/>
-    <ds:schemaRef ds:uri="b7e4e9fd-5e36-4299-889f-f6136aff670e"/>
-    <ds:schemaRef ds:uri="http://schemas.microsoft.com/sharepoint/v3"/>
-    <ds:schemaRef ds:uri="fbafb59e-d651-4668-8e65-f7f85ceca18b"/>
-  </ds:schemaRefs>
-</ds:datastoreItem>
-</file>
-
-<file path=customXml/itemProps3.xml><?xml version="1.0" encoding="utf-8"?>
 <ds:datastoreItem xmlns:ds="http://schemas.openxmlformats.org/officeDocument/2006/customXml" ds:itemID="{635F7D07-1E9B-417E-A150-1509A3DCB7EA}">
   <ds:schemaRefs>
     <ds:schemaRef ds:uri="http://schemas.microsoft.com/office/2006/metadata/contentType"/>
@@ -12761,10 +12931,22 @@
 </ds:datastoreItem>
 </file>
 
+<file path=customXml/itemProps3.xml><?xml version="1.0" encoding="utf-8"?>
+<ds:datastoreItem xmlns:ds="http://schemas.openxmlformats.org/officeDocument/2006/customXml" ds:itemID="{7F26A801-F9B6-4CC3-B424-63B0B431BCCF}">
+  <ds:schemaRefs>
+    <ds:schemaRef ds:uri="http://schemas.microsoft.com/office/2006/metadata/properties"/>
+    <ds:schemaRef ds:uri="http://schemas.microsoft.com/office/infopath/2007/PartnerControls"/>
+    <ds:schemaRef ds:uri="b7e4e9fd-5e36-4299-889f-f6136aff670e"/>
+    <ds:schemaRef ds:uri="http://schemas.microsoft.com/sharepoint/v3"/>
+    <ds:schemaRef ds:uri="fbafb59e-d651-4668-8e65-f7f85ceca18b"/>
+  </ds:schemaRefs>
+</ds:datastoreItem>
+</file>
+
 <file path=customXml/itemProps4.xml><?xml version="1.0" encoding="utf-8"?>
-<ds:datastoreItem xmlns:ds="http://schemas.openxmlformats.org/officeDocument/2006/customXml" ds:itemID="{84AE4575-E7F0-4318-B2EF-06FA8A886BE0}">
+<ds:datastoreItem xmlns:ds="http://schemas.openxmlformats.org/officeDocument/2006/customXml" ds:itemID="{0A40A84B-351E-4840-98F4-E589742AB4BD}">
   <ds:schemaRefs>
-    <ds:schemaRef ds:uri="http://schemas.openxmlformats.org/officeDocument/2006/bibliography"/>
+    <ds:schemaRef ds:uri="http://schemas.microsoft.com/sharepoint/v3/contenttype/forms"/>
   </ds:schemaRefs>
 </ds:datastoreItem>
 </file>